--- a/Module-4.docx
+++ b/Module-4.docx
@@ -1338,149 +1338,170 @@
     <w:p>
       <w:pPr>
         <w:pStyle w:val="ListParagraph"/>
-        <w:ind w:left="768"/>
-        <w:jc w:val="both"/>
-        <w:rPr>
-          <w:sz w:val="72"/>
-          <w:szCs w:val="72"/>
+        <w:numPr>
+          <w:ilvl w:val="0"/>
+          <w:numId w:val="38"/>
+        </w:numPr>
+        <w:jc w:val="both"/>
+        <w:rPr>
+          <w:sz w:val="32"/>
+          <w:szCs w:val="32"/>
         </w:rPr>
       </w:pPr>
       <w:proofErr w:type="spellStart"/>
       <w:r>
         <w:rPr>
-          <w:sz w:val="72"/>
-          <w:szCs w:val="72"/>
-        </w:rPr>
-        <w:t>Panding</w:t>
+          <w:sz w:val="32"/>
+          <w:szCs w:val="32"/>
+        </w:rPr>
+        <w:t>ViewState</w:t>
       </w:r>
       <w:proofErr w:type="spellEnd"/>
       <w:r>
         <w:rPr>
-          <w:sz w:val="72"/>
-          <w:szCs w:val="72"/>
-        </w:rPr>
-        <w:t>!!!!!!!</w:t>
-      </w:r>
-    </w:p>
-    <w:p>
-      <w:pPr>
-        <w:autoSpaceDE w:val="0"/>
-        <w:autoSpaceDN w:val="0"/>
-        <w:adjustRightInd w:val="0"/>
-        <w:spacing w:after="0" w:line="240" w:lineRule="auto"/>
-        <w:jc w:val="both"/>
-        <w:rPr>
-          <w:b/>
-          <w:bCs/>
-          <w:sz w:val="32"/>
-          <w:szCs w:val="32"/>
-        </w:rPr>
-      </w:pPr>
-    </w:p>
-    <w:p>
-      <w:pPr>
-        <w:autoSpaceDE w:val="0"/>
-        <w:autoSpaceDN w:val="0"/>
-        <w:adjustRightInd w:val="0"/>
-        <w:spacing w:after="0" w:line="240" w:lineRule="auto"/>
-        <w:jc w:val="both"/>
-        <w:rPr>
-          <w:b/>
-          <w:bCs/>
-          <w:sz w:val="32"/>
-          <w:szCs w:val="32"/>
-        </w:rPr>
-      </w:pPr>
-    </w:p>
-    <w:p>
-      <w:pPr>
-        <w:autoSpaceDE w:val="0"/>
-        <w:autoSpaceDN w:val="0"/>
-        <w:adjustRightInd w:val="0"/>
-        <w:spacing w:after="0" w:line="240" w:lineRule="auto"/>
-        <w:jc w:val="both"/>
-        <w:rPr>
-          <w:b/>
-          <w:bCs/>
-          <w:sz w:val="32"/>
-          <w:szCs w:val="32"/>
-        </w:rPr>
-      </w:pPr>
-    </w:p>
-    <w:p>
-      <w:pPr>
-        <w:autoSpaceDE w:val="0"/>
-        <w:autoSpaceDN w:val="0"/>
-        <w:adjustRightInd w:val="0"/>
-        <w:spacing w:after="0" w:line="240" w:lineRule="auto"/>
-        <w:jc w:val="both"/>
-        <w:rPr>
-          <w:b/>
-          <w:bCs/>
-          <w:sz w:val="32"/>
-          <w:szCs w:val="32"/>
-        </w:rPr>
-      </w:pPr>
-    </w:p>
-    <w:p>
-      <w:pPr>
-        <w:autoSpaceDE w:val="0"/>
-        <w:autoSpaceDN w:val="0"/>
-        <w:adjustRightInd w:val="0"/>
-        <w:spacing w:after="0" w:line="240" w:lineRule="auto"/>
-        <w:jc w:val="both"/>
-        <w:rPr>
-          <w:b/>
-          <w:bCs/>
-          <w:sz w:val="32"/>
-          <w:szCs w:val="32"/>
-        </w:rPr>
-      </w:pPr>
-    </w:p>
-    <w:p>
-      <w:pPr>
-        <w:autoSpaceDE w:val="0"/>
-        <w:autoSpaceDN w:val="0"/>
-        <w:adjustRightInd w:val="0"/>
-        <w:spacing w:after="0" w:line="240" w:lineRule="auto"/>
-        <w:jc w:val="both"/>
-        <w:rPr>
-          <w:b/>
-          <w:bCs/>
-          <w:sz w:val="32"/>
-          <w:szCs w:val="32"/>
-        </w:rPr>
-      </w:pPr>
-    </w:p>
-    <w:p>
-      <w:pPr>
-        <w:autoSpaceDE w:val="0"/>
-        <w:autoSpaceDN w:val="0"/>
-        <w:adjustRightInd w:val="0"/>
-        <w:spacing w:after="0" w:line="240" w:lineRule="auto"/>
-        <w:jc w:val="both"/>
-        <w:rPr>
-          <w:b/>
-          <w:bCs/>
-          <w:sz w:val="32"/>
-          <w:szCs w:val="32"/>
-        </w:rPr>
-      </w:pPr>
-    </w:p>
-    <w:p>
-      <w:pPr>
-        <w:autoSpaceDE w:val="0"/>
-        <w:autoSpaceDN w:val="0"/>
-        <w:adjustRightInd w:val="0"/>
-        <w:spacing w:after="0" w:line="240" w:lineRule="auto"/>
-        <w:jc w:val="both"/>
-        <w:rPr>
-          <w:b/>
-          <w:bCs/>
-          <w:sz w:val="32"/>
-          <w:szCs w:val="32"/>
-        </w:rPr>
-      </w:pPr>
+          <w:sz w:val="32"/>
+          <w:szCs w:val="32"/>
+        </w:rPr>
+        <w:t xml:space="preserve"> and </w:t>
+      </w:r>
+      <w:proofErr w:type="spellStart"/>
+      <w:r>
+        <w:rPr>
+          <w:sz w:val="32"/>
+          <w:szCs w:val="32"/>
+        </w:rPr>
+        <w:t>SessionState</w:t>
+      </w:r>
+      <w:proofErr w:type="spellEnd"/>
+      <w:r>
+        <w:rPr>
+          <w:sz w:val="32"/>
+          <w:szCs w:val="32"/>
+        </w:rPr>
+        <w:t xml:space="preserve"> are used for client-side state management and server-side state management respectively. The basic difference between these two is that the </w:t>
+      </w:r>
+      <w:proofErr w:type="spellStart"/>
+      <w:r>
+        <w:rPr>
+          <w:sz w:val="32"/>
+          <w:szCs w:val="32"/>
+        </w:rPr>
+        <w:t>ViewState</w:t>
+      </w:r>
+      <w:proofErr w:type="spellEnd"/>
+      <w:r>
+        <w:rPr>
+          <w:sz w:val="32"/>
+          <w:szCs w:val="32"/>
+        </w:rPr>
+        <w:t xml:space="preserve"> is to manage state at the client’s end, making state management easy for end-user while </w:t>
+      </w:r>
+      <w:proofErr w:type="spellStart"/>
+      <w:r>
+        <w:rPr>
+          <w:sz w:val="32"/>
+          <w:szCs w:val="32"/>
+        </w:rPr>
+        <w:t>SessionState</w:t>
+      </w:r>
+      <w:proofErr w:type="spellEnd"/>
+      <w:r>
+        <w:rPr>
+          <w:sz w:val="32"/>
+          <w:szCs w:val="32"/>
+        </w:rPr>
+        <w:t xml:space="preserve"> manages state at the server’s end, making it easy to manage content from this end too.</w:t>
+      </w:r>
+    </w:p>
+    <w:p>
+      <w:pPr>
+        <w:pStyle w:val="ListParagraph"/>
+        <w:numPr>
+          <w:ilvl w:val="0"/>
+          <w:numId w:val="38"/>
+        </w:numPr>
+        <w:jc w:val="both"/>
+        <w:rPr>
+          <w:sz w:val="32"/>
+          <w:szCs w:val="32"/>
+        </w:rPr>
+      </w:pPr>
+      <w:proofErr w:type="spellStart"/>
+      <w:r>
+        <w:rPr>
+          <w:b/>
+          <w:bCs/>
+          <w:sz w:val="32"/>
+          <w:szCs w:val="32"/>
+        </w:rPr>
+        <w:t>ViewState</w:t>
+      </w:r>
+      <w:proofErr w:type="spellEnd"/>
+      <w:r>
+        <w:rPr>
+          <w:b/>
+          <w:bCs/>
+          <w:sz w:val="32"/>
+          <w:szCs w:val="32"/>
+        </w:rPr>
+        <w:t>:</w:t>
+      </w:r>
+      <w:r>
+        <w:rPr>
+          <w:sz w:val="32"/>
+          <w:szCs w:val="32"/>
+        </w:rPr>
+        <w:t xml:space="preserve"> It is maintained at only one level that is page-level. Changes made on a single page is not visible on other pages. Information that is gathered in view state is stored for the clients </w:t>
+      </w:r>
+      <w:r>
+        <w:rPr>
+          <w:sz w:val="32"/>
+          <w:szCs w:val="32"/>
+        </w:rPr>
+        <w:lastRenderedPageBreak/>
+        <w:t>only and cannot be transferred to any other place. View state is synonymous with serializable data only.</w:t>
+      </w:r>
+    </w:p>
+    <w:p>
+      <w:pPr>
+        <w:pStyle w:val="ListParagraph"/>
+        <w:numPr>
+          <w:ilvl w:val="0"/>
+          <w:numId w:val="38"/>
+        </w:numPr>
+        <w:jc w:val="both"/>
+        <w:rPr>
+          <w:sz w:val="32"/>
+          <w:szCs w:val="32"/>
+        </w:rPr>
+      </w:pPr>
+      <w:proofErr w:type="spellStart"/>
+      <w:r>
+        <w:rPr>
+          <w:b/>
+          <w:bCs/>
+          <w:sz w:val="32"/>
+          <w:szCs w:val="32"/>
+        </w:rPr>
+        <w:t>SessionState</w:t>
+      </w:r>
+      <w:proofErr w:type="spellEnd"/>
+      <w:r>
+        <w:rPr>
+          <w:b/>
+          <w:bCs/>
+          <w:sz w:val="32"/>
+          <w:szCs w:val="32"/>
+        </w:rPr>
+        <w:t>:</w:t>
+      </w:r>
+      <w:r>
+        <w:rPr>
+          <w:sz w:val="32"/>
+          <w:szCs w:val="32"/>
+        </w:rPr>
+        <w:t xml:space="preserve"> It is maintained at session-level and data can be accessed across all pages in the web application. The information is stored within the server and can be accessed by any person that has access to the server where the information is stored.</w:t>
+      </w:r>
     </w:p>
     <w:p>
       <w:pPr>
@@ -1750,237 +1771,7 @@
           <w:sz w:val="32"/>
           <w:szCs w:val="32"/>
         </w:rPr>
-        <w:t xml:space="preserve">The </w:t>
-      </w:r>
-    </w:p>
-    <w:p>
-      <w:pPr>
-        <w:pStyle w:val="ListParagraph"/>
-        <w:autoSpaceDE w:val="0"/>
-        <w:autoSpaceDN w:val="0"/>
-        <w:adjustRightInd w:val="0"/>
-        <w:spacing w:after="0" w:line="240" w:lineRule="auto"/>
-        <w:jc w:val="both"/>
-        <w:rPr>
-          <w:rFonts w:cstheme="minorHAnsi"/>
-          <w:color w:val="000000"/>
-          <w:sz w:val="72"/>
-          <w:szCs w:val="72"/>
-        </w:rPr>
-      </w:pPr>
-      <w:proofErr w:type="spellStart"/>
-      <w:r>
-        <w:rPr>
-          <w:rFonts w:cstheme="minorHAnsi"/>
-          <w:color w:val="000000"/>
-          <w:sz w:val="72"/>
-          <w:szCs w:val="72"/>
-        </w:rPr>
-        <w:t>Panding</w:t>
-      </w:r>
-      <w:proofErr w:type="spellEnd"/>
-      <w:r>
-        <w:rPr>
-          <w:rFonts w:cstheme="minorHAnsi"/>
-          <w:color w:val="000000"/>
-          <w:sz w:val="72"/>
-          <w:szCs w:val="72"/>
-        </w:rPr>
-        <w:t>!!!</w:t>
-      </w:r>
-    </w:p>
-    <w:p>
-      <w:pPr>
-        <w:autoSpaceDE w:val="0"/>
-        <w:autoSpaceDN w:val="0"/>
-        <w:adjustRightInd w:val="0"/>
-        <w:spacing w:after="0" w:line="240" w:lineRule="auto"/>
-        <w:jc w:val="both"/>
-        <w:rPr>
-          <w:rFonts w:cstheme="minorHAnsi"/>
-          <w:b/>
-          <w:bCs/>
-          <w:color w:val="000000"/>
-          <w:sz w:val="32"/>
-          <w:szCs w:val="32"/>
-        </w:rPr>
-      </w:pPr>
-    </w:p>
-    <w:p>
-      <w:pPr>
-        <w:autoSpaceDE w:val="0"/>
-        <w:autoSpaceDN w:val="0"/>
-        <w:adjustRightInd w:val="0"/>
-        <w:spacing w:after="0" w:line="240" w:lineRule="auto"/>
-        <w:jc w:val="both"/>
-        <w:rPr>
-          <w:rFonts w:cstheme="minorHAnsi"/>
-          <w:b/>
-          <w:bCs/>
-          <w:color w:val="000000"/>
-          <w:sz w:val="32"/>
-          <w:szCs w:val="32"/>
-        </w:rPr>
-      </w:pPr>
-    </w:p>
-    <w:p>
-      <w:pPr>
-        <w:autoSpaceDE w:val="0"/>
-        <w:autoSpaceDN w:val="0"/>
-        <w:adjustRightInd w:val="0"/>
-        <w:spacing w:after="0" w:line="240" w:lineRule="auto"/>
-        <w:jc w:val="both"/>
-        <w:rPr>
-          <w:rFonts w:cstheme="minorHAnsi"/>
-          <w:b/>
-          <w:bCs/>
-          <w:color w:val="000000"/>
-          <w:sz w:val="32"/>
-          <w:szCs w:val="32"/>
-        </w:rPr>
-      </w:pPr>
-    </w:p>
-    <w:p>
-      <w:pPr>
-        <w:autoSpaceDE w:val="0"/>
-        <w:autoSpaceDN w:val="0"/>
-        <w:adjustRightInd w:val="0"/>
-        <w:spacing w:after="0" w:line="240" w:lineRule="auto"/>
-        <w:jc w:val="both"/>
-        <w:rPr>
-          <w:rFonts w:cstheme="minorHAnsi"/>
-          <w:b/>
-          <w:bCs/>
-          <w:color w:val="000000"/>
-          <w:sz w:val="32"/>
-          <w:szCs w:val="32"/>
-        </w:rPr>
-      </w:pPr>
-    </w:p>
-    <w:p>
-      <w:pPr>
-        <w:autoSpaceDE w:val="0"/>
-        <w:autoSpaceDN w:val="0"/>
-        <w:adjustRightInd w:val="0"/>
-        <w:spacing w:after="0" w:line="240" w:lineRule="auto"/>
-        <w:jc w:val="both"/>
-        <w:rPr>
-          <w:rFonts w:cstheme="minorHAnsi"/>
-          <w:b/>
-          <w:bCs/>
-          <w:color w:val="000000"/>
-          <w:sz w:val="32"/>
-          <w:szCs w:val="32"/>
-        </w:rPr>
-      </w:pPr>
-    </w:p>
-    <w:p>
-      <w:pPr>
-        <w:autoSpaceDE w:val="0"/>
-        <w:autoSpaceDN w:val="0"/>
-        <w:adjustRightInd w:val="0"/>
-        <w:spacing w:after="0" w:line="240" w:lineRule="auto"/>
-        <w:jc w:val="both"/>
-        <w:rPr>
-          <w:b/>
-          <w:bCs/>
-          <w:sz w:val="32"/>
-          <w:szCs w:val="32"/>
-        </w:rPr>
-      </w:pPr>
-      <w:r>
-        <w:rPr>
-          <w:rFonts w:cstheme="minorHAnsi"/>
-          <w:b/>
-          <w:bCs/>
-          <w:color w:val="000000"/>
-          <w:sz w:val="32"/>
-          <w:szCs w:val="32"/>
-        </w:rPr>
-        <w:t>1</w:t>
-      </w:r>
-      <w:r>
-        <w:rPr>
-          <w:rFonts w:cstheme="minorHAnsi"/>
-          <w:b/>
-          <w:bCs/>
-          <w:color w:val="000000"/>
-          <w:sz w:val="32"/>
-          <w:szCs w:val="32"/>
-        </w:rPr>
-        <w:t>0</w:t>
-      </w:r>
-      <w:r>
-        <w:rPr>
-          <w:rFonts w:cstheme="minorHAnsi"/>
-          <w:b/>
-          <w:bCs/>
-          <w:color w:val="000000"/>
-          <w:sz w:val="32"/>
-          <w:szCs w:val="32"/>
-        </w:rPr>
-        <w:t>.</w:t>
-      </w:r>
-      <w:r>
-        <w:rPr>
-          <w:b/>
-          <w:bCs/>
-          <w:sz w:val="32"/>
-          <w:szCs w:val="32"/>
-        </w:rPr>
-        <w:t xml:space="preserve"> </w:t>
-      </w:r>
-      <w:r>
-        <w:rPr>
-          <w:b/>
-          <w:bCs/>
-          <w:sz w:val="32"/>
-          <w:szCs w:val="32"/>
-        </w:rPr>
-        <w:t>What are all the looping structures in JavaScript?</w:t>
-      </w:r>
-    </w:p>
-    <w:p>
-      <w:pPr>
-        <w:autoSpaceDE w:val="0"/>
-        <w:autoSpaceDN w:val="0"/>
-        <w:adjustRightInd w:val="0"/>
-        <w:spacing w:after="0" w:line="240" w:lineRule="auto"/>
-        <w:jc w:val="both"/>
-        <w:rPr>
-          <w:b/>
-          <w:bCs/>
-          <w:sz w:val="32"/>
-          <w:szCs w:val="32"/>
-        </w:rPr>
-      </w:pPr>
-    </w:p>
-    <w:p>
-      <w:pPr>
-        <w:autoSpaceDE w:val="0"/>
-        <w:autoSpaceDN w:val="0"/>
-        <w:adjustRightInd w:val="0"/>
-        <w:spacing w:after="0" w:line="240" w:lineRule="auto"/>
-        <w:jc w:val="both"/>
-        <w:rPr>
-          <w:rFonts w:cstheme="minorHAnsi"/>
-          <w:b/>
-          <w:bCs/>
-          <w:color w:val="000000"/>
-          <w:sz w:val="32"/>
-          <w:szCs w:val="32"/>
-        </w:rPr>
-      </w:pPr>
-      <w:r>
-        <w:rPr>
-          <w:rFonts w:cstheme="minorHAnsi"/>
-          <w:b/>
-          <w:bCs/>
-          <w:color w:val="000000"/>
-          <w:sz w:val="32"/>
-          <w:szCs w:val="32"/>
-        </w:rPr>
-        <w:t>Ans:</w:t>
+        <w:t>There are two approaches that allow us to achieve this task.</w:t>
       </w:r>
     </w:p>
     <w:p>
@@ -1997,6 +1788,1013 @@
         <w:jc w:val="both"/>
         <w:rPr>
           <w:rFonts w:cstheme="minorHAnsi"/>
+          <w:color w:val="000000"/>
+          <w:sz w:val="32"/>
+          <w:szCs w:val="32"/>
+        </w:rPr>
+      </w:pPr>
+      <w:r>
+        <w:rPr>
+          <w:rFonts w:cstheme="minorHAnsi"/>
+          <w:b/>
+          <w:bCs/>
+          <w:color w:val="000000"/>
+          <w:sz w:val="32"/>
+          <w:szCs w:val="32"/>
+        </w:rPr>
+        <w:t>Approach 1:</w:t>
+      </w:r>
+      <w:r>
+        <w:rPr>
+          <w:rFonts w:cstheme="minorHAnsi"/>
+          <w:color w:val="000000"/>
+          <w:sz w:val="32"/>
+          <w:szCs w:val="32"/>
+        </w:rPr>
+        <w:t xml:space="preserve"> Changing CSS with the help of the style property:</w:t>
+      </w:r>
+    </w:p>
+    <w:p>
+      <w:pPr>
+        <w:autoSpaceDE w:val="0"/>
+        <w:autoSpaceDN w:val="0"/>
+        <w:adjustRightInd w:val="0"/>
+        <w:spacing w:after="0" w:line="240" w:lineRule="auto"/>
+        <w:ind w:left="284"/>
+        <w:jc w:val="both"/>
+        <w:rPr>
+          <w:rFonts w:cstheme="minorHAnsi"/>
+          <w:color w:val="000000"/>
+          <w:sz w:val="32"/>
+          <w:szCs w:val="32"/>
+        </w:rPr>
+      </w:pPr>
+    </w:p>
+    <w:p>
+      <w:pPr>
+        <w:autoSpaceDE w:val="0"/>
+        <w:autoSpaceDN w:val="0"/>
+        <w:adjustRightInd w:val="0"/>
+        <w:spacing w:after="0" w:line="240" w:lineRule="auto"/>
+        <w:ind w:left="284"/>
+        <w:jc w:val="both"/>
+        <w:rPr>
+          <w:rFonts w:cstheme="minorHAnsi"/>
+          <w:color w:val="000000"/>
+          <w:sz w:val="32"/>
+          <w:szCs w:val="32"/>
+        </w:rPr>
+      </w:pPr>
+      <w:r>
+        <w:rPr>
+          <w:rFonts w:cstheme="minorHAnsi"/>
+          <w:color w:val="000000"/>
+          <w:sz w:val="32"/>
+          <w:szCs w:val="32"/>
+        </w:rPr>
+        <w:t xml:space="preserve">   </w:t>
+      </w:r>
+      <w:r>
+        <w:rPr>
+          <w:rFonts w:cstheme="minorHAnsi"/>
+          <w:color w:val="000000"/>
+          <w:sz w:val="32"/>
+          <w:szCs w:val="32"/>
+        </w:rPr>
+        <w:t>Syntax:</w:t>
+      </w:r>
+    </w:p>
+    <w:p>
+      <w:pPr>
+        <w:autoSpaceDE w:val="0"/>
+        <w:autoSpaceDN w:val="0"/>
+        <w:adjustRightInd w:val="0"/>
+        <w:spacing w:after="0" w:line="240" w:lineRule="auto"/>
+        <w:jc w:val="both"/>
+        <w:rPr>
+          <w:rFonts w:cstheme="minorHAnsi"/>
+          <w:color w:val="000000"/>
+          <w:sz w:val="32"/>
+          <w:szCs w:val="32"/>
+        </w:rPr>
+      </w:pPr>
+    </w:p>
+    <w:p>
+      <w:pPr>
+        <w:pStyle w:val="ListParagraph"/>
+        <w:autoSpaceDE w:val="0"/>
+        <w:autoSpaceDN w:val="0"/>
+        <w:adjustRightInd w:val="0"/>
+        <w:spacing w:after="0" w:line="240" w:lineRule="auto"/>
+        <w:ind w:left="644"/>
+        <w:jc w:val="both"/>
+        <w:rPr>
+          <w:rFonts w:cstheme="minorHAnsi"/>
+          <w:color w:val="000000"/>
+          <w:sz w:val="32"/>
+          <w:szCs w:val="32"/>
+        </w:rPr>
+      </w:pPr>
+      <w:proofErr w:type="spellStart"/>
+      <w:proofErr w:type="gramStart"/>
+      <w:r>
+        <w:rPr>
+          <w:rFonts w:cstheme="minorHAnsi"/>
+          <w:color w:val="000000"/>
+          <w:sz w:val="32"/>
+          <w:szCs w:val="32"/>
+        </w:rPr>
+        <w:t>document.getElementById</w:t>
+      </w:r>
+      <w:proofErr w:type="spellEnd"/>
+      <w:proofErr w:type="gramEnd"/>
+      <w:r>
+        <w:rPr>
+          <w:rFonts w:cstheme="minorHAnsi"/>
+          <w:color w:val="000000"/>
+          <w:sz w:val="32"/>
+          <w:szCs w:val="32"/>
+        </w:rPr>
+        <w:t>("id").</w:t>
+      </w:r>
+      <w:proofErr w:type="spellStart"/>
+      <w:r>
+        <w:rPr>
+          <w:rFonts w:cstheme="minorHAnsi"/>
+          <w:color w:val="000000"/>
+          <w:sz w:val="32"/>
+          <w:szCs w:val="32"/>
+        </w:rPr>
+        <w:t>style.property</w:t>
+      </w:r>
+      <w:proofErr w:type="spellEnd"/>
+      <w:r>
+        <w:rPr>
+          <w:rFonts w:cstheme="minorHAnsi"/>
+          <w:color w:val="000000"/>
+          <w:sz w:val="32"/>
+          <w:szCs w:val="32"/>
+        </w:rPr>
+        <w:t xml:space="preserve"> = </w:t>
+      </w:r>
+      <w:proofErr w:type="spellStart"/>
+      <w:r>
+        <w:rPr>
+          <w:rFonts w:cstheme="minorHAnsi"/>
+          <w:color w:val="000000"/>
+          <w:sz w:val="32"/>
+          <w:szCs w:val="32"/>
+        </w:rPr>
+        <w:t>new_style</w:t>
+      </w:r>
+      <w:proofErr w:type="spellEnd"/>
+    </w:p>
+    <w:p>
+      <w:pPr>
+        <w:autoSpaceDE w:val="0"/>
+        <w:autoSpaceDN w:val="0"/>
+        <w:adjustRightInd w:val="0"/>
+        <w:spacing w:after="0" w:line="240" w:lineRule="auto"/>
+        <w:jc w:val="both"/>
+        <w:rPr>
+          <w:rFonts w:cstheme="minorHAnsi"/>
+          <w:b/>
+          <w:bCs/>
+          <w:color w:val="000000"/>
+          <w:sz w:val="32"/>
+          <w:szCs w:val="32"/>
+        </w:rPr>
+      </w:pPr>
+    </w:p>
+    <w:p>
+      <w:pPr>
+        <w:autoSpaceDE w:val="0"/>
+        <w:autoSpaceDN w:val="0"/>
+        <w:adjustRightInd w:val="0"/>
+        <w:spacing w:after="0" w:line="240" w:lineRule="auto"/>
+        <w:jc w:val="both"/>
+        <w:rPr>
+          <w:rFonts w:cstheme="minorHAnsi"/>
+          <w:b/>
+          <w:bCs/>
+          <w:color w:val="000000"/>
+          <w:sz w:val="32"/>
+          <w:szCs w:val="32"/>
+        </w:rPr>
+      </w:pPr>
+    </w:p>
+    <w:p>
+      <w:pPr>
+        <w:pStyle w:val="ListParagraph"/>
+        <w:numPr>
+          <w:ilvl w:val="0"/>
+          <w:numId w:val="48"/>
+        </w:numPr>
+        <w:autoSpaceDE w:val="0"/>
+        <w:autoSpaceDN w:val="0"/>
+        <w:adjustRightInd w:val="0"/>
+        <w:spacing w:after="0" w:line="240" w:lineRule="auto"/>
+        <w:jc w:val="both"/>
+        <w:rPr>
+          <w:rFonts w:cstheme="minorHAnsi"/>
+          <w:b/>
+          <w:bCs/>
+          <w:color w:val="000000"/>
+          <w:sz w:val="32"/>
+          <w:szCs w:val="32"/>
+        </w:rPr>
+      </w:pPr>
+      <w:r>
+        <w:rPr>
+          <w:rFonts w:cstheme="minorHAnsi"/>
+          <w:b/>
+          <w:bCs/>
+          <w:color w:val="000000"/>
+          <w:sz w:val="32"/>
+          <w:szCs w:val="32"/>
+        </w:rPr>
+        <w:t xml:space="preserve">Approach 2: </w:t>
+      </w:r>
+      <w:r>
+        <w:rPr>
+          <w:rFonts w:cstheme="minorHAnsi"/>
+          <w:color w:val="000000"/>
+          <w:sz w:val="32"/>
+          <w:szCs w:val="32"/>
+        </w:rPr>
+        <w:t>Changing the class itself – We can use two properties that can be used to manipulate the classes.</w:t>
+      </w:r>
+    </w:p>
+    <w:p>
+      <w:pPr>
+        <w:pStyle w:val="ListParagraph"/>
+        <w:numPr>
+          <w:ilvl w:val="0"/>
+          <w:numId w:val="48"/>
+        </w:numPr>
+        <w:autoSpaceDE w:val="0"/>
+        <w:autoSpaceDN w:val="0"/>
+        <w:adjustRightInd w:val="0"/>
+        <w:spacing w:after="0" w:line="240" w:lineRule="auto"/>
+        <w:jc w:val="both"/>
+        <w:rPr>
+          <w:rFonts w:cstheme="minorHAnsi"/>
+          <w:color w:val="000000"/>
+          <w:sz w:val="32"/>
+          <w:szCs w:val="32"/>
+        </w:rPr>
+      </w:pPr>
+      <w:r>
+        <w:rPr>
+          <w:rFonts w:cstheme="minorHAnsi"/>
+          <w:b/>
+          <w:bCs/>
+          <w:color w:val="000000"/>
+          <w:sz w:val="32"/>
+          <w:szCs w:val="32"/>
+        </w:rPr>
+        <w:t xml:space="preserve">1. The </w:t>
+      </w:r>
+      <w:proofErr w:type="spellStart"/>
+      <w:r>
+        <w:rPr>
+          <w:rFonts w:cstheme="minorHAnsi"/>
+          <w:b/>
+          <w:bCs/>
+          <w:color w:val="000000"/>
+          <w:sz w:val="32"/>
+          <w:szCs w:val="32"/>
+        </w:rPr>
+        <w:t>classList</w:t>
+      </w:r>
+      <w:proofErr w:type="spellEnd"/>
+      <w:r>
+        <w:rPr>
+          <w:rFonts w:cstheme="minorHAnsi"/>
+          <w:b/>
+          <w:bCs/>
+          <w:color w:val="000000"/>
+          <w:sz w:val="32"/>
+          <w:szCs w:val="32"/>
+        </w:rPr>
+        <w:t xml:space="preserve"> Property: </w:t>
+      </w:r>
+      <w:r>
+        <w:rPr>
+          <w:rFonts w:cstheme="minorHAnsi"/>
+          <w:color w:val="000000"/>
+          <w:sz w:val="32"/>
+          <w:szCs w:val="32"/>
+        </w:rPr>
+        <w:t xml:space="preserve">The </w:t>
+      </w:r>
+      <w:proofErr w:type="spellStart"/>
+      <w:r>
+        <w:rPr>
+          <w:rFonts w:cstheme="minorHAnsi"/>
+          <w:color w:val="000000"/>
+          <w:sz w:val="32"/>
+          <w:szCs w:val="32"/>
+        </w:rPr>
+        <w:t>classList</w:t>
+      </w:r>
+      <w:proofErr w:type="spellEnd"/>
+      <w:r>
+        <w:rPr>
+          <w:rFonts w:cstheme="minorHAnsi"/>
+          <w:color w:val="000000"/>
+          <w:sz w:val="32"/>
+          <w:szCs w:val="32"/>
+        </w:rPr>
+        <w:t xml:space="preserve"> is a read-only property that returns the CSS class names of an element as a </w:t>
+      </w:r>
+      <w:proofErr w:type="spellStart"/>
+      <w:r>
+        <w:rPr>
+          <w:rFonts w:cstheme="minorHAnsi"/>
+          <w:color w:val="000000"/>
+          <w:sz w:val="32"/>
+          <w:szCs w:val="32"/>
+        </w:rPr>
+        <w:t>DOMTokenList</w:t>
+      </w:r>
+      <w:proofErr w:type="spellEnd"/>
+      <w:r>
+        <w:rPr>
+          <w:rFonts w:cstheme="minorHAnsi"/>
+          <w:color w:val="000000"/>
+          <w:sz w:val="32"/>
+          <w:szCs w:val="32"/>
+        </w:rPr>
+        <w:t xml:space="preserve"> object.</w:t>
+      </w:r>
+    </w:p>
+    <w:p>
+      <w:pPr>
+        <w:pStyle w:val="ListParagraph"/>
+        <w:autoSpaceDE w:val="0"/>
+        <w:autoSpaceDN w:val="0"/>
+        <w:adjustRightInd w:val="0"/>
+        <w:spacing w:after="0" w:line="240" w:lineRule="auto"/>
+        <w:jc w:val="both"/>
+        <w:rPr>
+          <w:rFonts w:cstheme="minorHAnsi"/>
+          <w:color w:val="000000"/>
+          <w:sz w:val="32"/>
+          <w:szCs w:val="32"/>
+        </w:rPr>
+      </w:pPr>
+      <w:r>
+        <w:rPr>
+          <w:rFonts w:cstheme="minorHAnsi"/>
+          <w:color w:val="000000"/>
+          <w:sz w:val="32"/>
+          <w:szCs w:val="32"/>
+        </w:rPr>
+        <w:lastRenderedPageBreak/>
+        <w:t>Syntax:</w:t>
+      </w:r>
+    </w:p>
+    <w:p>
+      <w:pPr>
+        <w:autoSpaceDE w:val="0"/>
+        <w:autoSpaceDN w:val="0"/>
+        <w:adjustRightInd w:val="0"/>
+        <w:spacing w:after="0" w:line="240" w:lineRule="auto"/>
+        <w:jc w:val="both"/>
+        <w:rPr>
+          <w:rFonts w:cstheme="minorHAnsi"/>
+          <w:color w:val="000000"/>
+          <w:sz w:val="32"/>
+          <w:szCs w:val="32"/>
+        </w:rPr>
+      </w:pPr>
+    </w:p>
+    <w:p>
+      <w:pPr>
+        <w:pStyle w:val="ListParagraph"/>
+        <w:autoSpaceDE w:val="0"/>
+        <w:autoSpaceDN w:val="0"/>
+        <w:adjustRightInd w:val="0"/>
+        <w:spacing w:after="0" w:line="240" w:lineRule="auto"/>
+        <w:jc w:val="both"/>
+        <w:rPr>
+          <w:rFonts w:cstheme="minorHAnsi"/>
+          <w:color w:val="000000"/>
+          <w:sz w:val="32"/>
+          <w:szCs w:val="32"/>
+        </w:rPr>
+      </w:pPr>
+      <w:proofErr w:type="spellStart"/>
+      <w:proofErr w:type="gramStart"/>
+      <w:r>
+        <w:rPr>
+          <w:rFonts w:cstheme="minorHAnsi"/>
+          <w:color w:val="000000"/>
+          <w:sz w:val="32"/>
+          <w:szCs w:val="32"/>
+        </w:rPr>
+        <w:t>document.getElementById</w:t>
+      </w:r>
+      <w:proofErr w:type="spellEnd"/>
+      <w:proofErr w:type="gramEnd"/>
+      <w:r>
+        <w:rPr>
+          <w:rFonts w:cstheme="minorHAnsi"/>
+          <w:color w:val="000000"/>
+          <w:sz w:val="32"/>
+          <w:szCs w:val="32"/>
+        </w:rPr>
+        <w:t>("id").</w:t>
+      </w:r>
+      <w:proofErr w:type="spellStart"/>
+      <w:r>
+        <w:rPr>
+          <w:rFonts w:cstheme="minorHAnsi"/>
+          <w:color w:val="000000"/>
+          <w:sz w:val="32"/>
+          <w:szCs w:val="32"/>
+        </w:rPr>
+        <w:t>classList</w:t>
+      </w:r>
+      <w:proofErr w:type="spellEnd"/>
+    </w:p>
+    <w:p>
+      <w:pPr>
+        <w:pStyle w:val="ListParagraph"/>
+        <w:autoSpaceDE w:val="0"/>
+        <w:autoSpaceDN w:val="0"/>
+        <w:adjustRightInd w:val="0"/>
+        <w:spacing w:after="0" w:line="240" w:lineRule="auto"/>
+        <w:jc w:val="both"/>
+        <w:rPr>
+          <w:rFonts w:cstheme="minorHAnsi"/>
+          <w:color w:val="000000"/>
+          <w:sz w:val="32"/>
+          <w:szCs w:val="32"/>
+        </w:rPr>
+      </w:pPr>
+    </w:p>
+    <w:p>
+      <w:pPr>
+        <w:pStyle w:val="ListParagraph"/>
+        <w:numPr>
+          <w:ilvl w:val="0"/>
+          <w:numId w:val="48"/>
+        </w:numPr>
+        <w:autoSpaceDE w:val="0"/>
+        <w:autoSpaceDN w:val="0"/>
+        <w:adjustRightInd w:val="0"/>
+        <w:spacing w:after="0" w:line="240" w:lineRule="auto"/>
+        <w:jc w:val="both"/>
+        <w:rPr>
+          <w:rFonts w:cstheme="minorHAnsi"/>
+          <w:color w:val="000000"/>
+          <w:sz w:val="32"/>
+          <w:szCs w:val="32"/>
+        </w:rPr>
+      </w:pPr>
+      <w:r>
+        <w:rPr>
+          <w:rFonts w:cstheme="minorHAnsi"/>
+          <w:color w:val="000000"/>
+          <w:sz w:val="32"/>
+          <w:szCs w:val="32"/>
+        </w:rPr>
+        <w:t>You can use the below-mentioned methods to add classes, remove classes, and toggle between different classes respectively.</w:t>
+      </w:r>
+    </w:p>
+    <w:p>
+      <w:pPr>
+        <w:pStyle w:val="ListParagraph"/>
+        <w:numPr>
+          <w:ilvl w:val="2"/>
+          <w:numId w:val="49"/>
+        </w:numPr>
+        <w:autoSpaceDE w:val="0"/>
+        <w:autoSpaceDN w:val="0"/>
+        <w:adjustRightInd w:val="0"/>
+        <w:spacing w:after="0" w:line="240" w:lineRule="auto"/>
+        <w:jc w:val="both"/>
+        <w:rPr>
+          <w:rFonts w:cstheme="minorHAnsi"/>
+          <w:color w:val="000000"/>
+          <w:sz w:val="32"/>
+          <w:szCs w:val="32"/>
+        </w:rPr>
+      </w:pPr>
+      <w:r>
+        <w:rPr>
+          <w:rFonts w:cstheme="minorHAnsi"/>
+          <w:color w:val="000000"/>
+          <w:sz w:val="32"/>
+          <w:szCs w:val="32"/>
+        </w:rPr>
+        <w:t xml:space="preserve">The </w:t>
+      </w:r>
+      <w:proofErr w:type="gramStart"/>
+      <w:r>
+        <w:rPr>
+          <w:rFonts w:cstheme="minorHAnsi"/>
+          <w:color w:val="000000"/>
+          <w:sz w:val="32"/>
+          <w:szCs w:val="32"/>
+        </w:rPr>
+        <w:t>add(</w:t>
+      </w:r>
+      <w:proofErr w:type="gramEnd"/>
+      <w:r>
+        <w:rPr>
+          <w:rFonts w:cstheme="minorHAnsi"/>
+          <w:color w:val="000000"/>
+          <w:sz w:val="32"/>
+          <w:szCs w:val="32"/>
+        </w:rPr>
+        <w:t>) method: It adds one or more classes.</w:t>
+      </w:r>
+    </w:p>
+    <w:p>
+      <w:pPr>
+        <w:pStyle w:val="ListParagraph"/>
+        <w:numPr>
+          <w:ilvl w:val="2"/>
+          <w:numId w:val="49"/>
+        </w:numPr>
+        <w:autoSpaceDE w:val="0"/>
+        <w:autoSpaceDN w:val="0"/>
+        <w:adjustRightInd w:val="0"/>
+        <w:spacing w:after="0" w:line="240" w:lineRule="auto"/>
+        <w:jc w:val="both"/>
+        <w:rPr>
+          <w:rFonts w:cstheme="minorHAnsi"/>
+          <w:color w:val="000000"/>
+          <w:sz w:val="32"/>
+          <w:szCs w:val="32"/>
+        </w:rPr>
+      </w:pPr>
+      <w:r>
+        <w:rPr>
+          <w:rFonts w:cstheme="minorHAnsi"/>
+          <w:color w:val="000000"/>
+          <w:sz w:val="32"/>
+          <w:szCs w:val="32"/>
+        </w:rPr>
+        <w:t xml:space="preserve">The </w:t>
+      </w:r>
+      <w:proofErr w:type="gramStart"/>
+      <w:r>
+        <w:rPr>
+          <w:rFonts w:cstheme="minorHAnsi"/>
+          <w:color w:val="000000"/>
+          <w:sz w:val="32"/>
+          <w:szCs w:val="32"/>
+        </w:rPr>
+        <w:t>remove(</w:t>
+      </w:r>
+      <w:proofErr w:type="gramEnd"/>
+      <w:r>
+        <w:rPr>
+          <w:rFonts w:cstheme="minorHAnsi"/>
+          <w:color w:val="000000"/>
+          <w:sz w:val="32"/>
+          <w:szCs w:val="32"/>
+        </w:rPr>
+        <w:t>) method: It removes one or more classes.</w:t>
+      </w:r>
+    </w:p>
+    <w:p>
+      <w:pPr>
+        <w:pStyle w:val="ListParagraph"/>
+        <w:numPr>
+          <w:ilvl w:val="2"/>
+          <w:numId w:val="49"/>
+        </w:numPr>
+        <w:autoSpaceDE w:val="0"/>
+        <w:autoSpaceDN w:val="0"/>
+        <w:adjustRightInd w:val="0"/>
+        <w:spacing w:after="0" w:line="240" w:lineRule="auto"/>
+        <w:jc w:val="both"/>
+        <w:rPr>
+          <w:rFonts w:cstheme="minorHAnsi"/>
+          <w:color w:val="000000"/>
+          <w:sz w:val="32"/>
+          <w:szCs w:val="32"/>
+        </w:rPr>
+      </w:pPr>
+      <w:r>
+        <w:rPr>
+          <w:rFonts w:cstheme="minorHAnsi"/>
+          <w:color w:val="000000"/>
+          <w:sz w:val="32"/>
+          <w:szCs w:val="32"/>
+        </w:rPr>
+        <w:t xml:space="preserve">The </w:t>
+      </w:r>
+      <w:proofErr w:type="gramStart"/>
+      <w:r>
+        <w:rPr>
+          <w:rFonts w:cstheme="minorHAnsi"/>
+          <w:color w:val="000000"/>
+          <w:sz w:val="32"/>
+          <w:szCs w:val="32"/>
+        </w:rPr>
+        <w:t>toggle(</w:t>
+      </w:r>
+      <w:proofErr w:type="gramEnd"/>
+      <w:r>
+        <w:rPr>
+          <w:rFonts w:cstheme="minorHAnsi"/>
+          <w:color w:val="000000"/>
+          <w:sz w:val="32"/>
+          <w:szCs w:val="32"/>
+        </w:rPr>
+        <w:t xml:space="preserve">) method: If the class does not exist it adds it and returns true. It removes the class and returns false. The second </w:t>
+      </w:r>
+      <w:proofErr w:type="spellStart"/>
+      <w:r>
+        <w:rPr>
+          <w:rFonts w:cstheme="minorHAnsi"/>
+          <w:color w:val="000000"/>
+          <w:sz w:val="32"/>
+          <w:szCs w:val="32"/>
+        </w:rPr>
+        <w:t>boolean</w:t>
+      </w:r>
+      <w:proofErr w:type="spellEnd"/>
+      <w:r>
+        <w:rPr>
+          <w:rFonts w:cstheme="minorHAnsi"/>
+          <w:color w:val="000000"/>
+          <w:sz w:val="32"/>
+          <w:szCs w:val="32"/>
+        </w:rPr>
+        <w:t xml:space="preserve"> argument forces the class to be added or removed.</w:t>
+      </w:r>
+    </w:p>
+    <w:p>
+      <w:pPr>
+        <w:autoSpaceDE w:val="0"/>
+        <w:autoSpaceDN w:val="0"/>
+        <w:adjustRightInd w:val="0"/>
+        <w:spacing w:after="0" w:line="240" w:lineRule="auto"/>
+        <w:jc w:val="both"/>
+        <w:rPr>
+          <w:rFonts w:cstheme="minorHAnsi"/>
+          <w:color w:val="000000"/>
+          <w:sz w:val="32"/>
+          <w:szCs w:val="32"/>
+        </w:rPr>
+      </w:pPr>
+    </w:p>
+    <w:p>
+      <w:pPr>
+        <w:autoSpaceDE w:val="0"/>
+        <w:autoSpaceDN w:val="0"/>
+        <w:adjustRightInd w:val="0"/>
+        <w:spacing w:after="0" w:line="240" w:lineRule="auto"/>
+        <w:jc w:val="both"/>
+        <w:rPr>
+          <w:rFonts w:cstheme="minorHAnsi"/>
+          <w:color w:val="000000"/>
+          <w:sz w:val="32"/>
+          <w:szCs w:val="32"/>
+        </w:rPr>
+      </w:pPr>
+    </w:p>
+    <w:p>
+      <w:pPr>
+        <w:autoSpaceDE w:val="0"/>
+        <w:autoSpaceDN w:val="0"/>
+        <w:adjustRightInd w:val="0"/>
+        <w:spacing w:after="0" w:line="240" w:lineRule="auto"/>
+        <w:jc w:val="both"/>
+        <w:rPr>
+          <w:rFonts w:cstheme="minorHAnsi"/>
+          <w:color w:val="000000"/>
+          <w:sz w:val="32"/>
+          <w:szCs w:val="32"/>
+        </w:rPr>
+      </w:pPr>
+    </w:p>
+    <w:p>
+      <w:pPr>
+        <w:pStyle w:val="ListParagraph"/>
+        <w:numPr>
+          <w:ilvl w:val="0"/>
+          <w:numId w:val="49"/>
+        </w:numPr>
+        <w:autoSpaceDE w:val="0"/>
+        <w:autoSpaceDN w:val="0"/>
+        <w:adjustRightInd w:val="0"/>
+        <w:spacing w:after="0" w:line="240" w:lineRule="auto"/>
+        <w:jc w:val="both"/>
+        <w:rPr>
+          <w:rFonts w:cstheme="minorHAnsi"/>
+          <w:color w:val="000000"/>
+          <w:sz w:val="32"/>
+          <w:szCs w:val="32"/>
+        </w:rPr>
+      </w:pPr>
+      <w:r>
+        <w:rPr>
+          <w:rFonts w:cstheme="minorHAnsi"/>
+          <w:b/>
+          <w:bCs/>
+          <w:color w:val="000000"/>
+          <w:sz w:val="32"/>
+          <w:szCs w:val="32"/>
+        </w:rPr>
+        <w:t xml:space="preserve">The </w:t>
+      </w:r>
+      <w:proofErr w:type="spellStart"/>
+      <w:r>
+        <w:rPr>
+          <w:rFonts w:cstheme="minorHAnsi"/>
+          <w:b/>
+          <w:bCs/>
+          <w:color w:val="000000"/>
+          <w:sz w:val="32"/>
+          <w:szCs w:val="32"/>
+        </w:rPr>
+        <w:t>className</w:t>
+      </w:r>
+      <w:proofErr w:type="spellEnd"/>
+      <w:r>
+        <w:rPr>
+          <w:rFonts w:cstheme="minorHAnsi"/>
+          <w:b/>
+          <w:bCs/>
+          <w:color w:val="000000"/>
+          <w:sz w:val="32"/>
+          <w:szCs w:val="32"/>
+        </w:rPr>
+        <w:t xml:space="preserve"> Property</w:t>
+      </w:r>
+      <w:r>
+        <w:rPr>
+          <w:rFonts w:cstheme="minorHAnsi"/>
+          <w:color w:val="000000"/>
+          <w:sz w:val="32"/>
+          <w:szCs w:val="32"/>
+        </w:rPr>
+        <w:t>: This property is used to set the current class of the element to the specified class.</w:t>
+      </w:r>
+    </w:p>
+    <w:p>
+      <w:pPr>
+        <w:pStyle w:val="ListParagraph"/>
+        <w:autoSpaceDE w:val="0"/>
+        <w:autoSpaceDN w:val="0"/>
+        <w:adjustRightInd w:val="0"/>
+        <w:spacing w:after="0" w:line="240" w:lineRule="auto"/>
+        <w:jc w:val="both"/>
+        <w:rPr>
+          <w:rFonts w:cstheme="minorHAnsi"/>
+          <w:color w:val="000000"/>
+          <w:sz w:val="32"/>
+          <w:szCs w:val="32"/>
+        </w:rPr>
+      </w:pPr>
+    </w:p>
+    <w:p>
+      <w:pPr>
+        <w:pStyle w:val="ListParagraph"/>
+        <w:autoSpaceDE w:val="0"/>
+        <w:autoSpaceDN w:val="0"/>
+        <w:adjustRightInd w:val="0"/>
+        <w:spacing w:after="0" w:line="240" w:lineRule="auto"/>
+        <w:jc w:val="both"/>
+        <w:rPr>
+          <w:rFonts w:cstheme="minorHAnsi"/>
+          <w:color w:val="000000"/>
+          <w:sz w:val="32"/>
+          <w:szCs w:val="32"/>
+        </w:rPr>
+      </w:pPr>
+      <w:r>
+        <w:rPr>
+          <w:rFonts w:cstheme="minorHAnsi"/>
+          <w:color w:val="000000"/>
+          <w:sz w:val="32"/>
+          <w:szCs w:val="32"/>
+        </w:rPr>
+        <w:t>Syntax:</w:t>
+      </w:r>
+    </w:p>
+    <w:p>
+      <w:pPr>
+        <w:pStyle w:val="ListParagraph"/>
+        <w:autoSpaceDE w:val="0"/>
+        <w:autoSpaceDN w:val="0"/>
+        <w:adjustRightInd w:val="0"/>
+        <w:spacing w:after="0" w:line="240" w:lineRule="auto"/>
+        <w:jc w:val="both"/>
+        <w:rPr>
+          <w:rFonts w:cstheme="minorHAnsi"/>
+          <w:color w:val="000000"/>
+          <w:sz w:val="32"/>
+          <w:szCs w:val="32"/>
+        </w:rPr>
+      </w:pPr>
+    </w:p>
+    <w:p>
+      <w:pPr>
+        <w:pStyle w:val="ListParagraph"/>
+        <w:autoSpaceDE w:val="0"/>
+        <w:autoSpaceDN w:val="0"/>
+        <w:adjustRightInd w:val="0"/>
+        <w:spacing w:after="0" w:line="240" w:lineRule="auto"/>
+        <w:jc w:val="both"/>
+        <w:rPr>
+          <w:rFonts w:cstheme="minorHAnsi"/>
+          <w:color w:val="000000"/>
+          <w:sz w:val="32"/>
+          <w:szCs w:val="32"/>
+        </w:rPr>
+      </w:pPr>
+      <w:proofErr w:type="spellStart"/>
+      <w:proofErr w:type="gramStart"/>
+      <w:r>
+        <w:rPr>
+          <w:rFonts w:cstheme="minorHAnsi"/>
+          <w:color w:val="000000"/>
+          <w:sz w:val="32"/>
+          <w:szCs w:val="32"/>
+        </w:rPr>
+        <w:t>document.getElementById</w:t>
+      </w:r>
+      <w:proofErr w:type="spellEnd"/>
+      <w:proofErr w:type="gramEnd"/>
+      <w:r>
+        <w:rPr>
+          <w:rFonts w:cstheme="minorHAnsi"/>
+          <w:color w:val="000000"/>
+          <w:sz w:val="32"/>
+          <w:szCs w:val="32"/>
+        </w:rPr>
+        <w:t>("id").</w:t>
+      </w:r>
+      <w:proofErr w:type="spellStart"/>
+      <w:r>
+        <w:rPr>
+          <w:rFonts w:cstheme="minorHAnsi"/>
+          <w:color w:val="000000"/>
+          <w:sz w:val="32"/>
+          <w:szCs w:val="32"/>
+        </w:rPr>
+        <w:t>className</w:t>
+      </w:r>
+      <w:proofErr w:type="spellEnd"/>
+      <w:r>
+        <w:rPr>
+          <w:rFonts w:cstheme="minorHAnsi"/>
+          <w:color w:val="000000"/>
+          <w:sz w:val="32"/>
+          <w:szCs w:val="32"/>
+        </w:rPr>
+        <w:t xml:space="preserve"> = class</w:t>
+      </w:r>
+    </w:p>
+    <w:p>
+      <w:pPr>
+        <w:autoSpaceDE w:val="0"/>
+        <w:autoSpaceDN w:val="0"/>
+        <w:adjustRightInd w:val="0"/>
+        <w:spacing w:after="0" w:line="240" w:lineRule="auto"/>
+        <w:jc w:val="both"/>
+        <w:rPr>
+          <w:rFonts w:cstheme="minorHAnsi"/>
+          <w:b/>
+          <w:bCs/>
+          <w:color w:val="000000"/>
+          <w:sz w:val="32"/>
+          <w:szCs w:val="32"/>
+        </w:rPr>
+      </w:pPr>
+    </w:p>
+    <w:p>
+      <w:pPr>
+        <w:autoSpaceDE w:val="0"/>
+        <w:autoSpaceDN w:val="0"/>
+        <w:adjustRightInd w:val="0"/>
+        <w:spacing w:after="0" w:line="240" w:lineRule="auto"/>
+        <w:jc w:val="both"/>
+        <w:rPr>
+          <w:b/>
+          <w:bCs/>
+          <w:sz w:val="32"/>
+          <w:szCs w:val="32"/>
+        </w:rPr>
+      </w:pPr>
+      <w:r>
+        <w:rPr>
+          <w:rFonts w:cstheme="minorHAnsi"/>
+          <w:b/>
+          <w:bCs/>
+          <w:color w:val="000000"/>
+          <w:sz w:val="32"/>
+          <w:szCs w:val="32"/>
+        </w:rPr>
+        <w:t>1</w:t>
+      </w:r>
+      <w:r>
+        <w:rPr>
+          <w:rFonts w:cstheme="minorHAnsi"/>
+          <w:b/>
+          <w:bCs/>
+          <w:color w:val="000000"/>
+          <w:sz w:val="32"/>
+          <w:szCs w:val="32"/>
+        </w:rPr>
+        <w:t>0</w:t>
+      </w:r>
+      <w:r>
+        <w:rPr>
+          <w:rFonts w:cstheme="minorHAnsi"/>
+          <w:b/>
+          <w:bCs/>
+          <w:color w:val="000000"/>
+          <w:sz w:val="32"/>
+          <w:szCs w:val="32"/>
+        </w:rPr>
+        <w:t>.</w:t>
+      </w:r>
+      <w:r>
+        <w:rPr>
+          <w:b/>
+          <w:bCs/>
+          <w:sz w:val="32"/>
+          <w:szCs w:val="32"/>
+        </w:rPr>
+        <w:t xml:space="preserve"> </w:t>
+      </w:r>
+      <w:r>
+        <w:rPr>
+          <w:b/>
+          <w:bCs/>
+          <w:sz w:val="32"/>
+          <w:szCs w:val="32"/>
+        </w:rPr>
+        <w:t>What are all the looping structures in JavaScript?</w:t>
+      </w:r>
+    </w:p>
+    <w:p>
+      <w:pPr>
+        <w:autoSpaceDE w:val="0"/>
+        <w:autoSpaceDN w:val="0"/>
+        <w:adjustRightInd w:val="0"/>
+        <w:spacing w:after="0" w:line="240" w:lineRule="auto"/>
+        <w:jc w:val="both"/>
+        <w:rPr>
+          <w:b/>
+          <w:bCs/>
+          <w:sz w:val="32"/>
+          <w:szCs w:val="32"/>
+        </w:rPr>
+      </w:pPr>
+    </w:p>
+    <w:p>
+      <w:pPr>
+        <w:autoSpaceDE w:val="0"/>
+        <w:autoSpaceDN w:val="0"/>
+        <w:adjustRightInd w:val="0"/>
+        <w:spacing w:after="0" w:line="240" w:lineRule="auto"/>
+        <w:jc w:val="both"/>
+        <w:rPr>
+          <w:rFonts w:cstheme="minorHAnsi"/>
+          <w:b/>
+          <w:bCs/>
+          <w:color w:val="000000"/>
+          <w:sz w:val="32"/>
+          <w:szCs w:val="32"/>
+        </w:rPr>
+      </w:pPr>
+      <w:r>
+        <w:rPr>
+          <w:rFonts w:cstheme="minorHAnsi"/>
+          <w:b/>
+          <w:bCs/>
+          <w:color w:val="000000"/>
+          <w:sz w:val="32"/>
+          <w:szCs w:val="32"/>
+        </w:rPr>
+        <w:t>Ans:</w:t>
+      </w:r>
+    </w:p>
+    <w:p>
+      <w:pPr>
+        <w:pStyle w:val="ListParagraph"/>
+        <w:numPr>
+          <w:ilvl w:val="0"/>
+          <w:numId w:val="26"/>
+        </w:numPr>
+        <w:autoSpaceDE w:val="0"/>
+        <w:autoSpaceDN w:val="0"/>
+        <w:adjustRightInd w:val="0"/>
+        <w:spacing w:after="0" w:line="240" w:lineRule="auto"/>
+        <w:jc w:val="both"/>
+        <w:rPr>
+          <w:rFonts w:cstheme="minorHAnsi"/>
           <w:b/>
           <w:bCs/>
           <w:color w:val="000000"/>
@@ -2227,84 +3025,37 @@
           <w:sz w:val="32"/>
           <w:szCs w:val="32"/>
         </w:rPr>
-        <w:t xml:space="preserve">    code to be executed  </w:t>
-      </w:r>
-    </w:p>
-    <w:p>
-      <w:pPr>
-        <w:pStyle w:val="ListParagraph"/>
-        <w:autoSpaceDE w:val="0"/>
-        <w:autoSpaceDN w:val="0"/>
-        <w:adjustRightInd w:val="0"/>
-        <w:spacing w:after="0" w:line="240" w:lineRule="auto"/>
-        <w:ind w:left="1778"/>
-        <w:jc w:val="both"/>
-        <w:rPr>
-          <w:rFonts w:cstheme="minorHAnsi"/>
-          <w:color w:val="000000"/>
-          <w:sz w:val="32"/>
-          <w:szCs w:val="32"/>
-        </w:rPr>
-      </w:pPr>
-      <w:r>
-        <w:rPr>
-          <w:rFonts w:cstheme="minorHAnsi"/>
-          <w:color w:val="000000"/>
-          <w:sz w:val="32"/>
-          <w:szCs w:val="32"/>
-        </w:rPr>
-        <w:t xml:space="preserve">}  </w:t>
-      </w:r>
-    </w:p>
-    <w:p>
-      <w:pPr>
-        <w:pStyle w:val="ListParagraph"/>
-        <w:autoSpaceDE w:val="0"/>
-        <w:autoSpaceDN w:val="0"/>
-        <w:adjustRightInd w:val="0"/>
-        <w:spacing w:after="0" w:line="240" w:lineRule="auto"/>
-        <w:ind w:left="1778"/>
-        <w:jc w:val="both"/>
-        <w:rPr>
-          <w:rFonts w:cstheme="minorHAnsi"/>
-          <w:b/>
-          <w:bCs/>
-          <w:color w:val="000000"/>
-          <w:sz w:val="32"/>
-          <w:szCs w:val="32"/>
-        </w:rPr>
-      </w:pPr>
-      <w:r>
-        <w:rPr>
-          <w:rFonts w:cstheme="minorHAnsi"/>
-          <w:b/>
-          <w:bCs/>
-          <w:color w:val="000000"/>
-          <w:sz w:val="32"/>
-          <w:szCs w:val="32"/>
-        </w:rPr>
-        <w:lastRenderedPageBreak/>
-        <w:t xml:space="preserve"> </w:t>
-      </w:r>
-    </w:p>
-    <w:p>
-      <w:pPr>
-        <w:pStyle w:val="ListParagraph"/>
-        <w:autoSpaceDE w:val="0"/>
-        <w:autoSpaceDN w:val="0"/>
-        <w:adjustRightInd w:val="0"/>
-        <w:spacing w:after="0" w:line="240" w:lineRule="auto"/>
-        <w:ind w:left="1778"/>
-        <w:jc w:val="both"/>
-        <w:rPr>
-          <w:rFonts w:cstheme="minorHAnsi"/>
-          <w:b/>
-          <w:bCs/>
-          <w:color w:val="000000"/>
-          <w:sz w:val="32"/>
-          <w:szCs w:val="32"/>
-        </w:rPr>
-      </w:pPr>
+        <w:t xml:space="preserve">    code to be </w:t>
+      </w:r>
+      <w:proofErr w:type="gramStart"/>
+      <w:r>
+        <w:rPr>
+          <w:rFonts w:cstheme="minorHAnsi"/>
+          <w:color w:val="000000"/>
+          <w:sz w:val="32"/>
+          <w:szCs w:val="32"/>
+        </w:rPr>
+        <w:t xml:space="preserve">executed  </w:t>
+      </w:r>
+      <w:r>
+        <w:rPr>
+          <w:rFonts w:cstheme="minorHAnsi"/>
+          <w:color w:val="000000"/>
+          <w:sz w:val="32"/>
+          <w:szCs w:val="32"/>
+        </w:rPr>
+        <w:t>}</w:t>
+      </w:r>
+      <w:proofErr w:type="gramEnd"/>
+      <w:r>
+        <w:rPr>
+          <w:rFonts w:cstheme="minorHAnsi"/>
+          <w:color w:val="000000"/>
+          <w:sz w:val="32"/>
+          <w:szCs w:val="32"/>
+        </w:rPr>
+        <w:t xml:space="preserve">  </w:t>
+      </w:r>
     </w:p>
     <w:p>
       <w:pPr>
@@ -2334,6 +3085,7 @@
           <w:sz w:val="32"/>
           <w:szCs w:val="32"/>
         </w:rPr>
+        <w:lastRenderedPageBreak/>
         <w:t>for/in -</w:t>
       </w:r>
       <w:r>
@@ -3242,6 +3994,7 @@
           <w:sz w:val="32"/>
           <w:szCs w:val="32"/>
         </w:rPr>
+        <w:lastRenderedPageBreak/>
         <w:t xml:space="preserve">do/while - </w:t>
       </w:r>
       <w:r>
@@ -3742,96 +4495,6 @@
           <w:szCs w:val="32"/>
         </w:rPr>
       </w:pPr>
-    </w:p>
-    <w:p>
-      <w:pPr>
-        <w:autoSpaceDE w:val="0"/>
-        <w:autoSpaceDN w:val="0"/>
-        <w:adjustRightInd w:val="0"/>
-        <w:spacing w:after="0" w:line="240" w:lineRule="auto"/>
-        <w:ind w:left="48"/>
-        <w:jc w:val="both"/>
-        <w:rPr>
-          <w:rFonts w:cstheme="minorHAnsi"/>
-          <w:b/>
-          <w:bCs/>
-          <w:color w:val="000000"/>
-          <w:sz w:val="32"/>
-          <w:szCs w:val="32"/>
-        </w:rPr>
-      </w:pPr>
-    </w:p>
-    <w:p>
-      <w:pPr>
-        <w:autoSpaceDE w:val="0"/>
-        <w:autoSpaceDN w:val="0"/>
-        <w:adjustRightInd w:val="0"/>
-        <w:spacing w:after="0" w:line="240" w:lineRule="auto"/>
-        <w:ind w:left="48"/>
-        <w:jc w:val="both"/>
-        <w:rPr>
-          <w:rFonts w:cstheme="minorHAnsi"/>
-          <w:b/>
-          <w:bCs/>
-          <w:color w:val="000000"/>
-          <w:sz w:val="32"/>
-          <w:szCs w:val="32"/>
-        </w:rPr>
-      </w:pPr>
-    </w:p>
-    <w:p>
-      <w:pPr>
-        <w:autoSpaceDE w:val="0"/>
-        <w:autoSpaceDN w:val="0"/>
-        <w:adjustRightInd w:val="0"/>
-        <w:spacing w:after="0" w:line="240" w:lineRule="auto"/>
-        <w:ind w:left="48"/>
-        <w:jc w:val="both"/>
-        <w:rPr>
-          <w:rFonts w:cstheme="minorHAnsi"/>
-          <w:b/>
-          <w:bCs/>
-          <w:color w:val="000000"/>
-          <w:sz w:val="32"/>
-          <w:szCs w:val="32"/>
-        </w:rPr>
-      </w:pPr>
-    </w:p>
-    <w:p>
-      <w:pPr>
-        <w:autoSpaceDE w:val="0"/>
-        <w:autoSpaceDN w:val="0"/>
-        <w:adjustRightInd w:val="0"/>
-        <w:spacing w:after="0" w:line="240" w:lineRule="auto"/>
-        <w:ind w:left="48"/>
-        <w:jc w:val="both"/>
-        <w:rPr>
-          <w:rFonts w:cstheme="minorHAnsi"/>
-          <w:b/>
-          <w:bCs/>
-          <w:color w:val="000000"/>
-          <w:sz w:val="32"/>
-          <w:szCs w:val="32"/>
-        </w:rPr>
-      </w:pPr>
-    </w:p>
-    <w:p>
-      <w:pPr>
-        <w:autoSpaceDE w:val="0"/>
-        <w:autoSpaceDN w:val="0"/>
-        <w:adjustRightInd w:val="0"/>
-        <w:spacing w:after="0" w:line="240" w:lineRule="auto"/>
-        <w:ind w:left="48"/>
-        <w:jc w:val="both"/>
-        <w:rPr>
-          <w:rFonts w:cstheme="minorHAnsi"/>
-          <w:b/>
-          <w:bCs/>
-          <w:color w:val="000000"/>
-          <w:sz w:val="32"/>
-          <w:szCs w:val="32"/>
-        </w:rPr>
-      </w:pPr>
       <w:r>
         <w:rPr>
           <w:rFonts w:cstheme="minorHAnsi"/>
@@ -4047,6 +4710,50 @@
           <w:szCs w:val="32"/>
         </w:rPr>
       </w:pPr>
+    </w:p>
+    <w:p>
+      <w:pPr>
+        <w:jc w:val="both"/>
+        <w:rPr>
+          <w:b/>
+          <w:bCs/>
+          <w:sz w:val="32"/>
+          <w:szCs w:val="32"/>
+        </w:rPr>
+      </w:pPr>
+    </w:p>
+    <w:p>
+      <w:pPr>
+        <w:jc w:val="both"/>
+        <w:rPr>
+          <w:b/>
+          <w:bCs/>
+          <w:sz w:val="32"/>
+          <w:szCs w:val="32"/>
+        </w:rPr>
+      </w:pPr>
+    </w:p>
+    <w:p>
+      <w:pPr>
+        <w:jc w:val="both"/>
+        <w:rPr>
+          <w:b/>
+          <w:bCs/>
+          <w:sz w:val="32"/>
+          <w:szCs w:val="32"/>
+        </w:rPr>
+      </w:pPr>
+    </w:p>
+    <w:p>
+      <w:pPr>
+        <w:jc w:val="both"/>
+        <w:rPr>
+          <w:b/>
+          <w:bCs/>
+          <w:sz w:val="32"/>
+          <w:szCs w:val="32"/>
+        </w:rPr>
+      </w:pPr>
       <w:r>
         <w:rPr>
           <w:b/>
@@ -4756,24 +5463,6 @@
       <w:pPr>
         <w:jc w:val="both"/>
         <w:rPr>
-          <w:sz w:val="32"/>
-          <w:szCs w:val="32"/>
-        </w:rPr>
-      </w:pPr>
-    </w:p>
-    <w:p>
-      <w:pPr>
-        <w:jc w:val="both"/>
-        <w:rPr>
-          <w:sz w:val="32"/>
-          <w:szCs w:val="32"/>
-        </w:rPr>
-      </w:pPr>
-    </w:p>
-    <w:p>
-      <w:pPr>
-        <w:jc w:val="both"/>
-        <w:rPr>
           <w:b/>
           <w:bCs/>
           <w:sz w:val="32"/>
@@ -5080,6 +5769,28 @@
           <w:szCs w:val="32"/>
         </w:rPr>
       </w:pPr>
+    </w:p>
+    <w:p>
+      <w:pPr>
+        <w:jc w:val="both"/>
+        <w:rPr>
+          <w:b/>
+          <w:bCs/>
+          <w:sz w:val="32"/>
+          <w:szCs w:val="32"/>
+        </w:rPr>
+      </w:pPr>
+    </w:p>
+    <w:p>
+      <w:pPr>
+        <w:jc w:val="both"/>
+        <w:rPr>
+          <w:b/>
+          <w:bCs/>
+          <w:sz w:val="32"/>
+          <w:szCs w:val="32"/>
+        </w:rPr>
+      </w:pPr>
       <w:r>
         <w:rPr>
           <w:b/>
@@ -5467,21 +6178,456 @@
         </w:numPr>
         <w:jc w:val="both"/>
         <w:rPr>
-          <w:b/>
-          <w:bCs/>
-          <w:sz w:val="32"/>
-          <w:szCs w:val="32"/>
-        </w:rPr>
-      </w:pPr>
-      <w:r>
-        <w:rPr>
-          <w:b/>
-          <w:bCs/>
-          <w:sz w:val="32"/>
-          <w:szCs w:val="32"/>
-        </w:rPr>
-        <w:t>The advantages of External Style Sheets are as follows:</w:t>
-      </w:r>
+          <w:sz w:val="32"/>
+          <w:szCs w:val="32"/>
+        </w:rPr>
+      </w:pPr>
+      <w:r>
+        <w:rPr>
+          <w:sz w:val="32"/>
+          <w:szCs w:val="32"/>
+        </w:rPr>
+        <w:t xml:space="preserve">Disadvantages of using </w:t>
+      </w:r>
+      <w:proofErr w:type="spellStart"/>
+      <w:r>
+        <w:rPr>
+          <w:sz w:val="32"/>
+          <w:szCs w:val="32"/>
+        </w:rPr>
+        <w:t>innerHTML</w:t>
+      </w:r>
+      <w:proofErr w:type="spellEnd"/>
+      <w:r>
+        <w:rPr>
+          <w:sz w:val="32"/>
+          <w:szCs w:val="32"/>
+        </w:rPr>
+        <w:t xml:space="preserve"> property in JavaScript:</w:t>
+      </w:r>
+    </w:p>
+    <w:p>
+      <w:pPr>
+        <w:pStyle w:val="ListParagraph"/>
+        <w:numPr>
+          <w:ilvl w:val="2"/>
+          <w:numId w:val="50"/>
+        </w:numPr>
+        <w:jc w:val="both"/>
+        <w:rPr>
+          <w:sz w:val="32"/>
+          <w:szCs w:val="32"/>
+        </w:rPr>
+      </w:pPr>
+      <w:r>
+        <w:rPr>
+          <w:b/>
+          <w:bCs/>
+          <w:sz w:val="32"/>
+          <w:szCs w:val="32"/>
+        </w:rPr>
+        <w:t xml:space="preserve">The use of </w:t>
+      </w:r>
+      <w:proofErr w:type="spellStart"/>
+      <w:r>
+        <w:rPr>
+          <w:b/>
+          <w:bCs/>
+          <w:sz w:val="32"/>
+          <w:szCs w:val="32"/>
+        </w:rPr>
+        <w:t>innerHTML</w:t>
+      </w:r>
+      <w:proofErr w:type="spellEnd"/>
+      <w:r>
+        <w:rPr>
+          <w:b/>
+          <w:bCs/>
+          <w:sz w:val="32"/>
+          <w:szCs w:val="32"/>
+        </w:rPr>
+        <w:t xml:space="preserve"> very slow:</w:t>
+      </w:r>
+      <w:r>
+        <w:rPr>
+          <w:sz w:val="32"/>
+          <w:szCs w:val="32"/>
+        </w:rPr>
+        <w:t xml:space="preserve"> The process of using </w:t>
+      </w:r>
+      <w:proofErr w:type="spellStart"/>
+      <w:r>
+        <w:rPr>
+          <w:sz w:val="32"/>
+          <w:szCs w:val="32"/>
+        </w:rPr>
+        <w:t>innerHTML</w:t>
+      </w:r>
+      <w:proofErr w:type="spellEnd"/>
+      <w:r>
+        <w:rPr>
+          <w:sz w:val="32"/>
+          <w:szCs w:val="32"/>
+        </w:rPr>
+        <w:t xml:space="preserve"> is much slower as its contents as slowly built, also already parsed contents and elements are also re-parsed which takes time.</w:t>
+      </w:r>
+    </w:p>
+    <w:p>
+      <w:pPr>
+        <w:pStyle w:val="ListParagraph"/>
+        <w:numPr>
+          <w:ilvl w:val="2"/>
+          <w:numId w:val="50"/>
+        </w:numPr>
+        <w:jc w:val="both"/>
+        <w:rPr>
+          <w:sz w:val="32"/>
+          <w:szCs w:val="32"/>
+        </w:rPr>
+      </w:pPr>
+      <w:r>
+        <w:rPr>
+          <w:b/>
+          <w:bCs/>
+          <w:sz w:val="32"/>
+          <w:szCs w:val="32"/>
+        </w:rPr>
+        <w:t>Preserves event handlers attached to any DOM elements</w:t>
+      </w:r>
+      <w:r>
+        <w:rPr>
+          <w:sz w:val="32"/>
+          <w:szCs w:val="32"/>
+        </w:rPr>
+        <w:t xml:space="preserve">: The event handlers do not get attached to the new elements created by setting </w:t>
+      </w:r>
+      <w:proofErr w:type="spellStart"/>
+      <w:r>
+        <w:rPr>
+          <w:sz w:val="32"/>
+          <w:szCs w:val="32"/>
+        </w:rPr>
+        <w:t>innerHTML</w:t>
+      </w:r>
+      <w:proofErr w:type="spellEnd"/>
+      <w:r>
+        <w:rPr>
+          <w:sz w:val="32"/>
+          <w:szCs w:val="32"/>
+        </w:rPr>
+        <w:t xml:space="preserve"> automatically. To do so one has to keep track of the event handlers and attach it to new elements manually. This may cause a memory leak on some browsers.</w:t>
+      </w:r>
+    </w:p>
+    <w:p>
+      <w:pPr>
+        <w:pStyle w:val="ListParagraph"/>
+        <w:numPr>
+          <w:ilvl w:val="2"/>
+          <w:numId w:val="50"/>
+        </w:numPr>
+        <w:jc w:val="both"/>
+        <w:rPr>
+          <w:sz w:val="32"/>
+          <w:szCs w:val="32"/>
+        </w:rPr>
+      </w:pPr>
+      <w:r>
+        <w:rPr>
+          <w:b/>
+          <w:bCs/>
+          <w:sz w:val="32"/>
+          <w:szCs w:val="32"/>
+        </w:rPr>
+        <w:t xml:space="preserve">Content is replaced everywhere: </w:t>
+      </w:r>
+      <w:r>
+        <w:rPr>
+          <w:sz w:val="32"/>
+          <w:szCs w:val="32"/>
+        </w:rPr>
+        <w:t xml:space="preserve">Either you add, append, delete or modify contents on a webpage using </w:t>
+      </w:r>
+      <w:proofErr w:type="spellStart"/>
+      <w:r>
+        <w:rPr>
+          <w:sz w:val="32"/>
+          <w:szCs w:val="32"/>
+        </w:rPr>
+        <w:t>innerHTML</w:t>
+      </w:r>
+      <w:proofErr w:type="spellEnd"/>
+      <w:r>
+        <w:rPr>
+          <w:sz w:val="32"/>
+          <w:szCs w:val="32"/>
+        </w:rPr>
+        <w:t>, all contents is replaced, also all the DOM nodes inside that element are reparsed and recreated.</w:t>
+      </w:r>
+    </w:p>
+    <w:p>
+      <w:pPr>
+        <w:pStyle w:val="ListParagraph"/>
+        <w:numPr>
+          <w:ilvl w:val="2"/>
+          <w:numId w:val="50"/>
+        </w:numPr>
+        <w:jc w:val="both"/>
+        <w:rPr>
+          <w:sz w:val="32"/>
+          <w:szCs w:val="32"/>
+        </w:rPr>
+      </w:pPr>
+      <w:r>
+        <w:rPr>
+          <w:b/>
+          <w:bCs/>
+          <w:sz w:val="32"/>
+          <w:szCs w:val="32"/>
+        </w:rPr>
+        <w:lastRenderedPageBreak/>
+        <w:t>Old content replaced issue:</w:t>
+      </w:r>
+      <w:r>
+        <w:rPr>
+          <w:sz w:val="32"/>
+          <w:szCs w:val="32"/>
+        </w:rPr>
+        <w:t xml:space="preserve"> The old content is replaced even if </w:t>
+      </w:r>
+      <w:proofErr w:type="spellStart"/>
+      <w:proofErr w:type="gramStart"/>
+      <w:r>
+        <w:rPr>
+          <w:sz w:val="32"/>
+          <w:szCs w:val="32"/>
+        </w:rPr>
+        <w:t>object.innerHTML</w:t>
+      </w:r>
+      <w:proofErr w:type="spellEnd"/>
+      <w:proofErr w:type="gramEnd"/>
+      <w:r>
+        <w:rPr>
+          <w:sz w:val="32"/>
+          <w:szCs w:val="32"/>
+        </w:rPr>
+        <w:t xml:space="preserve"> = </w:t>
+      </w:r>
+      <w:proofErr w:type="spellStart"/>
+      <w:r>
+        <w:rPr>
+          <w:sz w:val="32"/>
+          <w:szCs w:val="32"/>
+        </w:rPr>
+        <w:t>object.innerHTML</w:t>
+      </w:r>
+      <w:proofErr w:type="spellEnd"/>
+      <w:r>
+        <w:rPr>
+          <w:sz w:val="32"/>
+          <w:szCs w:val="32"/>
+        </w:rPr>
+        <w:t xml:space="preserve"> + ‘html’ is used instead of </w:t>
+      </w:r>
+      <w:proofErr w:type="spellStart"/>
+      <w:r>
+        <w:rPr>
+          <w:sz w:val="32"/>
+          <w:szCs w:val="32"/>
+        </w:rPr>
+        <w:t>object.innerHTML</w:t>
+      </w:r>
+      <w:proofErr w:type="spellEnd"/>
+      <w:r>
+        <w:rPr>
+          <w:sz w:val="32"/>
+          <w:szCs w:val="32"/>
+        </w:rPr>
+        <w:t xml:space="preserve"> += ‘html’. There is no way of appending without reparsing the whole </w:t>
+      </w:r>
+      <w:proofErr w:type="spellStart"/>
+      <w:r>
+        <w:rPr>
+          <w:sz w:val="32"/>
+          <w:szCs w:val="32"/>
+        </w:rPr>
+        <w:t>innerHTML</w:t>
+      </w:r>
+      <w:proofErr w:type="spellEnd"/>
+      <w:r>
+        <w:rPr>
+          <w:sz w:val="32"/>
+          <w:szCs w:val="32"/>
+        </w:rPr>
+        <w:t xml:space="preserve">. Therefore, working with </w:t>
+      </w:r>
+      <w:proofErr w:type="spellStart"/>
+      <w:r>
+        <w:rPr>
+          <w:sz w:val="32"/>
+          <w:szCs w:val="32"/>
+        </w:rPr>
+        <w:t>innerHTML</w:t>
+      </w:r>
+      <w:proofErr w:type="spellEnd"/>
+      <w:r>
+        <w:rPr>
+          <w:sz w:val="32"/>
+          <w:szCs w:val="32"/>
+        </w:rPr>
+        <w:t xml:space="preserve"> becomes very slow. String concatenation just does not scale when dynamic DOM elements need to be created as the </w:t>
+      </w:r>
+      <w:proofErr w:type="spellStart"/>
+      <w:r>
+        <w:rPr>
+          <w:sz w:val="32"/>
+          <w:szCs w:val="32"/>
+        </w:rPr>
+        <w:t>plus’</w:t>
+      </w:r>
+      <w:proofErr w:type="spellEnd"/>
+      <w:r>
+        <w:rPr>
+          <w:sz w:val="32"/>
+          <w:szCs w:val="32"/>
+        </w:rPr>
+        <w:t xml:space="preserve"> and quote openings and closings becomes difficult to track.</w:t>
+      </w:r>
+    </w:p>
+    <w:p>
+      <w:pPr>
+        <w:pStyle w:val="ListParagraph"/>
+        <w:numPr>
+          <w:ilvl w:val="2"/>
+          <w:numId w:val="50"/>
+        </w:numPr>
+        <w:jc w:val="both"/>
+        <w:rPr>
+          <w:sz w:val="32"/>
+          <w:szCs w:val="32"/>
+        </w:rPr>
+      </w:pPr>
+      <w:r>
+        <w:rPr>
+          <w:b/>
+          <w:bCs/>
+          <w:sz w:val="32"/>
+          <w:szCs w:val="32"/>
+        </w:rPr>
+        <w:t>Can break the document:</w:t>
+      </w:r>
+      <w:r>
+        <w:rPr>
+          <w:sz w:val="32"/>
+          <w:szCs w:val="32"/>
+        </w:rPr>
+        <w:t xml:space="preserve"> There is no proper validation provided by </w:t>
+      </w:r>
+      <w:proofErr w:type="spellStart"/>
+      <w:r>
+        <w:rPr>
+          <w:sz w:val="32"/>
+          <w:szCs w:val="32"/>
+        </w:rPr>
+        <w:t>innerHTML</w:t>
+      </w:r>
+      <w:proofErr w:type="spellEnd"/>
+      <w:r>
+        <w:rPr>
+          <w:sz w:val="32"/>
+          <w:szCs w:val="32"/>
+        </w:rPr>
+        <w:t>, so any valid HTML code can be used. This may break the document of JavaScript. Even broken HTML can be used, which may lead to unexpected problems.</w:t>
+      </w:r>
+    </w:p>
+    <w:p>
+      <w:pPr>
+        <w:pStyle w:val="ListParagraph"/>
+        <w:numPr>
+          <w:ilvl w:val="2"/>
+          <w:numId w:val="50"/>
+        </w:numPr>
+        <w:jc w:val="both"/>
+        <w:rPr>
+          <w:sz w:val="32"/>
+          <w:szCs w:val="32"/>
+        </w:rPr>
+      </w:pPr>
+      <w:r>
+        <w:rPr>
+          <w:b/>
+          <w:bCs/>
+          <w:sz w:val="32"/>
+          <w:szCs w:val="32"/>
+        </w:rPr>
+        <w:t xml:space="preserve">Can also be used for Cross-site </w:t>
+      </w:r>
+      <w:proofErr w:type="gramStart"/>
+      <w:r>
+        <w:rPr>
+          <w:b/>
+          <w:bCs/>
+          <w:sz w:val="32"/>
+          <w:szCs w:val="32"/>
+        </w:rPr>
+        <w:t>Scripting(</w:t>
+      </w:r>
+      <w:proofErr w:type="gramEnd"/>
+      <w:r>
+        <w:rPr>
+          <w:b/>
+          <w:bCs/>
+          <w:sz w:val="32"/>
+          <w:szCs w:val="32"/>
+        </w:rPr>
+        <w:t>XSS):</w:t>
+      </w:r>
+      <w:r>
+        <w:rPr>
+          <w:sz w:val="32"/>
+          <w:szCs w:val="32"/>
+        </w:rPr>
+        <w:t xml:space="preserve"> The fact that </w:t>
+      </w:r>
+      <w:proofErr w:type="spellStart"/>
+      <w:r>
+        <w:rPr>
+          <w:sz w:val="32"/>
+          <w:szCs w:val="32"/>
+        </w:rPr>
+        <w:t>innerHTML</w:t>
+      </w:r>
+      <w:proofErr w:type="spellEnd"/>
+      <w:r>
+        <w:rPr>
+          <w:sz w:val="32"/>
+          <w:szCs w:val="32"/>
+        </w:rPr>
+        <w:t xml:space="preserve"> can add text and elements to the webpage, can easily be used by malicious users to manipulate and display undesirable or harmful elements within other HTML element tags. Cross-site Scripting may also lead to loss, leak and change of sensitive information.</w:t>
+      </w:r>
+    </w:p>
+    <w:p>
+      <w:pPr>
+        <w:pStyle w:val="ListParagraph"/>
+        <w:ind w:left="1080"/>
+        <w:jc w:val="both"/>
+        <w:rPr>
+          <w:sz w:val="32"/>
+          <w:szCs w:val="32"/>
+        </w:rPr>
+      </w:pPr>
+    </w:p>
+    <w:p>
+      <w:pPr>
+        <w:pStyle w:val="ListParagraph"/>
+        <w:ind w:left="644"/>
+        <w:jc w:val="both"/>
+        <w:rPr>
+          <w:b/>
+          <w:bCs/>
+          <w:sz w:val="32"/>
+          <w:szCs w:val="32"/>
+        </w:rPr>
+      </w:pPr>
     </w:p>
     <w:p>
       <w:pPr>
@@ -5989,7 +7135,7 @@
   <w:abstractNum w:abstractNumId="4" w15:restartNumberingAfterBreak="0">
     <w:nsid w:val="13530BFB"/>
     <w:multiLevelType w:val="hybridMultilevel"/>
-    <w:tmpl w:val="8FF88460"/>
+    <w:tmpl w:val="D534B67C"/>
     <w:lvl w:ilvl="0" w:tplc="40090001">
       <w:start w:val="1"/>
       <w:numFmt w:val="bullet"/>
@@ -6213,6 +7359,119 @@
     </w:lvl>
   </w:abstractNum>
   <w:abstractNum w:abstractNumId="6" w15:restartNumberingAfterBreak="0">
+    <w:nsid w:val="17AD7B2C"/>
+    <w:multiLevelType w:val="hybridMultilevel"/>
+    <w:tmpl w:val="2A20586C"/>
+    <w:lvl w:ilvl="0" w:tplc="40090001">
+      <w:start w:val="1"/>
+      <w:numFmt w:val="bullet"/>
+      <w:lvlText w:val=""/>
+      <w:lvlJc w:val="left"/>
+      <w:pPr>
+        <w:ind w:left="720" w:hanging="360"/>
+      </w:pPr>
+      <w:rPr>
+        <w:rFonts w:ascii="Symbol" w:hAnsi="Symbol" w:hint="default"/>
+      </w:rPr>
+    </w:lvl>
+    <w:lvl w:ilvl="1" w:tplc="40090003" w:tentative="1">
+      <w:start w:val="1"/>
+      <w:numFmt w:val="bullet"/>
+      <w:lvlText w:val="o"/>
+      <w:lvlJc w:val="left"/>
+      <w:pPr>
+        <w:ind w:left="1440" w:hanging="360"/>
+      </w:pPr>
+      <w:rPr>
+        <w:rFonts w:ascii="Courier New" w:hAnsi="Courier New" w:cs="Courier New" w:hint="default"/>
+      </w:rPr>
+    </w:lvl>
+    <w:lvl w:ilvl="2" w:tplc="40090005" w:tentative="1">
+      <w:start w:val="1"/>
+      <w:numFmt w:val="bullet"/>
+      <w:lvlText w:val=""/>
+      <w:lvlJc w:val="left"/>
+      <w:pPr>
+        <w:ind w:left="2160" w:hanging="360"/>
+      </w:pPr>
+      <w:rPr>
+        <w:rFonts w:ascii="Wingdings" w:hAnsi="Wingdings" w:hint="default"/>
+      </w:rPr>
+    </w:lvl>
+    <w:lvl w:ilvl="3" w:tplc="40090001" w:tentative="1">
+      <w:start w:val="1"/>
+      <w:numFmt w:val="bullet"/>
+      <w:lvlText w:val=""/>
+      <w:lvlJc w:val="left"/>
+      <w:pPr>
+        <w:ind w:left="2880" w:hanging="360"/>
+      </w:pPr>
+      <w:rPr>
+        <w:rFonts w:ascii="Symbol" w:hAnsi="Symbol" w:hint="default"/>
+      </w:rPr>
+    </w:lvl>
+    <w:lvl w:ilvl="4" w:tplc="40090003" w:tentative="1">
+      <w:start w:val="1"/>
+      <w:numFmt w:val="bullet"/>
+      <w:lvlText w:val="o"/>
+      <w:lvlJc w:val="left"/>
+      <w:pPr>
+        <w:ind w:left="3600" w:hanging="360"/>
+      </w:pPr>
+      <w:rPr>
+        <w:rFonts w:ascii="Courier New" w:hAnsi="Courier New" w:cs="Courier New" w:hint="default"/>
+      </w:rPr>
+    </w:lvl>
+    <w:lvl w:ilvl="5" w:tplc="40090005" w:tentative="1">
+      <w:start w:val="1"/>
+      <w:numFmt w:val="bullet"/>
+      <w:lvlText w:val=""/>
+      <w:lvlJc w:val="left"/>
+      <w:pPr>
+        <w:ind w:left="4320" w:hanging="360"/>
+      </w:pPr>
+      <w:rPr>
+        <w:rFonts w:ascii="Wingdings" w:hAnsi="Wingdings" w:hint="default"/>
+      </w:rPr>
+    </w:lvl>
+    <w:lvl w:ilvl="6" w:tplc="40090001" w:tentative="1">
+      <w:start w:val="1"/>
+      <w:numFmt w:val="bullet"/>
+      <w:lvlText w:val=""/>
+      <w:lvlJc w:val="left"/>
+      <w:pPr>
+        <w:ind w:left="5040" w:hanging="360"/>
+      </w:pPr>
+      <w:rPr>
+        <w:rFonts w:ascii="Symbol" w:hAnsi="Symbol" w:hint="default"/>
+      </w:rPr>
+    </w:lvl>
+    <w:lvl w:ilvl="7" w:tplc="40090003" w:tentative="1">
+      <w:start w:val="1"/>
+      <w:numFmt w:val="bullet"/>
+      <w:lvlText w:val="o"/>
+      <w:lvlJc w:val="left"/>
+      <w:pPr>
+        <w:ind w:left="5760" w:hanging="360"/>
+      </w:pPr>
+      <w:rPr>
+        <w:rFonts w:ascii="Courier New" w:hAnsi="Courier New" w:cs="Courier New" w:hint="default"/>
+      </w:rPr>
+    </w:lvl>
+    <w:lvl w:ilvl="8" w:tplc="40090005" w:tentative="1">
+      <w:start w:val="1"/>
+      <w:numFmt w:val="bullet"/>
+      <w:lvlText w:val=""/>
+      <w:lvlJc w:val="left"/>
+      <w:pPr>
+        <w:ind w:left="6480" w:hanging="360"/>
+      </w:pPr>
+      <w:rPr>
+        <w:rFonts w:ascii="Wingdings" w:hAnsi="Wingdings" w:hint="default"/>
+      </w:rPr>
+    </w:lvl>
+  </w:abstractNum>
+  <w:abstractNum w:abstractNumId="7" w15:restartNumberingAfterBreak="0">
     <w:nsid w:val="17FD6748"/>
     <w:multiLevelType w:val="hybridMultilevel"/>
     <w:tmpl w:val="C79EA088"/>
@@ -6302,7 +7561,7 @@
       </w:pPr>
     </w:lvl>
   </w:abstractNum>
-  <w:abstractNum w:abstractNumId="7" w15:restartNumberingAfterBreak="0">
+  <w:abstractNum w:abstractNumId="8" w15:restartNumberingAfterBreak="0">
     <w:nsid w:val="19D66C6E"/>
     <w:multiLevelType w:val="multilevel"/>
     <w:tmpl w:val="BF1C2A60"/>
@@ -6415,7 +7674,7 @@
       </w:rPr>
     </w:lvl>
   </w:abstractNum>
-  <w:abstractNum w:abstractNumId="8" w15:restartNumberingAfterBreak="0">
+  <w:abstractNum w:abstractNumId="9" w15:restartNumberingAfterBreak="0">
     <w:nsid w:val="1AA60BD1"/>
     <w:multiLevelType w:val="hybridMultilevel"/>
     <w:tmpl w:val="293400BC"/>
@@ -6501,7 +7760,7 @@
       </w:pPr>
     </w:lvl>
   </w:abstractNum>
-  <w:abstractNum w:abstractNumId="9" w15:restartNumberingAfterBreak="0">
+  <w:abstractNum w:abstractNumId="10" w15:restartNumberingAfterBreak="0">
     <w:nsid w:val="1B640072"/>
     <w:multiLevelType w:val="hybridMultilevel"/>
     <w:tmpl w:val="8F5AFC3C"/>
@@ -6591,7 +7850,7 @@
       </w:pPr>
     </w:lvl>
   </w:abstractNum>
-  <w:abstractNum w:abstractNumId="10" w15:restartNumberingAfterBreak="0">
+  <w:abstractNum w:abstractNumId="11" w15:restartNumberingAfterBreak="0">
     <w:nsid w:val="1BBB0528"/>
     <w:multiLevelType w:val="hybridMultilevel"/>
     <w:tmpl w:val="DCDA30AA"/>
@@ -6704,7 +7963,7 @@
       </w:rPr>
     </w:lvl>
   </w:abstractNum>
-  <w:abstractNum w:abstractNumId="11" w15:restartNumberingAfterBreak="0">
+  <w:abstractNum w:abstractNumId="12" w15:restartNumberingAfterBreak="0">
     <w:nsid w:val="1DBC7D05"/>
     <w:multiLevelType w:val="hybridMultilevel"/>
     <w:tmpl w:val="7C428CDA"/>
@@ -6817,7 +8076,7 @@
       </w:rPr>
     </w:lvl>
   </w:abstractNum>
-  <w:abstractNum w:abstractNumId="12" w15:restartNumberingAfterBreak="0">
+  <w:abstractNum w:abstractNumId="13" w15:restartNumberingAfterBreak="0">
     <w:nsid w:val="1E654755"/>
     <w:multiLevelType w:val="hybridMultilevel"/>
     <w:tmpl w:val="D25ED868"/>
@@ -6930,7 +8189,7 @@
       </w:rPr>
     </w:lvl>
   </w:abstractNum>
-  <w:abstractNum w:abstractNumId="13" w15:restartNumberingAfterBreak="0">
+  <w:abstractNum w:abstractNumId="14" w15:restartNumberingAfterBreak="0">
     <w:nsid w:val="2144665D"/>
     <w:multiLevelType w:val="hybridMultilevel"/>
     <w:tmpl w:val="23DE844A"/>
@@ -7020,7 +8279,7 @@
       </w:pPr>
     </w:lvl>
   </w:abstractNum>
-  <w:abstractNum w:abstractNumId="14" w15:restartNumberingAfterBreak="0">
+  <w:abstractNum w:abstractNumId="15" w15:restartNumberingAfterBreak="0">
     <w:nsid w:val="232E5EBC"/>
     <w:multiLevelType w:val="hybridMultilevel"/>
     <w:tmpl w:val="7396DDCE"/>
@@ -7109,7 +8368,7 @@
       </w:pPr>
     </w:lvl>
   </w:abstractNum>
-  <w:abstractNum w:abstractNumId="15" w15:restartNumberingAfterBreak="0">
+  <w:abstractNum w:abstractNumId="16" w15:restartNumberingAfterBreak="0">
     <w:nsid w:val="27B514C9"/>
     <w:multiLevelType w:val="hybridMultilevel"/>
     <w:tmpl w:val="029432E8"/>
@@ -7195,7 +8454,7 @@
       </w:pPr>
     </w:lvl>
   </w:abstractNum>
-  <w:abstractNum w:abstractNumId="16" w15:restartNumberingAfterBreak="0">
+  <w:abstractNum w:abstractNumId="17" w15:restartNumberingAfterBreak="0">
     <w:nsid w:val="286D1298"/>
     <w:multiLevelType w:val="hybridMultilevel"/>
     <w:tmpl w:val="F3FA4538"/>
@@ -7308,7 +8567,7 @@
       </w:rPr>
     </w:lvl>
   </w:abstractNum>
-  <w:abstractNum w:abstractNumId="17" w15:restartNumberingAfterBreak="0">
+  <w:abstractNum w:abstractNumId="18" w15:restartNumberingAfterBreak="0">
     <w:nsid w:val="2D293F57"/>
     <w:multiLevelType w:val="multilevel"/>
     <w:tmpl w:val="9FD05AA4"/>
@@ -7421,7 +8680,7 @@
       </w:rPr>
     </w:lvl>
   </w:abstractNum>
-  <w:abstractNum w:abstractNumId="18" w15:restartNumberingAfterBreak="0">
+  <w:abstractNum w:abstractNumId="19" w15:restartNumberingAfterBreak="0">
     <w:nsid w:val="2DB412C2"/>
     <w:multiLevelType w:val="hybridMultilevel"/>
     <w:tmpl w:val="96D4DBAE"/>
@@ -7534,7 +8793,7 @@
       </w:rPr>
     </w:lvl>
   </w:abstractNum>
-  <w:abstractNum w:abstractNumId="19" w15:restartNumberingAfterBreak="0">
+  <w:abstractNum w:abstractNumId="20" w15:restartNumberingAfterBreak="0">
     <w:nsid w:val="2F10345A"/>
     <w:multiLevelType w:val="hybridMultilevel"/>
     <w:tmpl w:val="8A1E17D8"/>
@@ -7623,7 +8882,7 @@
       </w:pPr>
     </w:lvl>
   </w:abstractNum>
-  <w:abstractNum w:abstractNumId="20" w15:restartNumberingAfterBreak="0">
+  <w:abstractNum w:abstractNumId="21" w15:restartNumberingAfterBreak="0">
     <w:nsid w:val="306F48EE"/>
     <w:multiLevelType w:val="hybridMultilevel"/>
     <w:tmpl w:val="7878306C"/>
@@ -7713,7 +8972,120 @@
       </w:pPr>
     </w:lvl>
   </w:abstractNum>
-  <w:abstractNum w:abstractNumId="21" w15:restartNumberingAfterBreak="0">
+  <w:abstractNum w:abstractNumId="22" w15:restartNumberingAfterBreak="0">
+    <w:nsid w:val="314853CE"/>
+    <w:multiLevelType w:val="multilevel"/>
+    <w:tmpl w:val="40090021"/>
+    <w:lvl w:ilvl="0">
+      <w:start w:val="1"/>
+      <w:numFmt w:val="bullet"/>
+      <w:lvlText w:val=""/>
+      <w:lvlJc w:val="left"/>
+      <w:pPr>
+        <w:ind w:left="360" w:hanging="360"/>
+      </w:pPr>
+      <w:rPr>
+        <w:rFonts w:ascii="Wingdings" w:hAnsi="Wingdings" w:hint="default"/>
+      </w:rPr>
+    </w:lvl>
+    <w:lvl w:ilvl="1">
+      <w:start w:val="1"/>
+      <w:numFmt w:val="bullet"/>
+      <w:lvlText w:val=""/>
+      <w:lvlJc w:val="left"/>
+      <w:pPr>
+        <w:ind w:left="720" w:hanging="360"/>
+      </w:pPr>
+      <w:rPr>
+        <w:rFonts w:ascii="Wingdings" w:hAnsi="Wingdings" w:hint="default"/>
+      </w:rPr>
+    </w:lvl>
+    <w:lvl w:ilvl="2">
+      <w:start w:val="1"/>
+      <w:numFmt w:val="bullet"/>
+      <w:lvlText w:val=""/>
+      <w:lvlJc w:val="left"/>
+      <w:pPr>
+        <w:ind w:left="1080" w:hanging="360"/>
+      </w:pPr>
+      <w:rPr>
+        <w:rFonts w:ascii="Wingdings" w:hAnsi="Wingdings" w:hint="default"/>
+      </w:rPr>
+    </w:lvl>
+    <w:lvl w:ilvl="3">
+      <w:start w:val="1"/>
+      <w:numFmt w:val="bullet"/>
+      <w:lvlText w:val=""/>
+      <w:lvlJc w:val="left"/>
+      <w:pPr>
+        <w:ind w:left="1440" w:hanging="360"/>
+      </w:pPr>
+      <w:rPr>
+        <w:rFonts w:ascii="Symbol" w:hAnsi="Symbol" w:hint="default"/>
+      </w:rPr>
+    </w:lvl>
+    <w:lvl w:ilvl="4">
+      <w:start w:val="1"/>
+      <w:numFmt w:val="bullet"/>
+      <w:lvlText w:val=""/>
+      <w:lvlJc w:val="left"/>
+      <w:pPr>
+        <w:ind w:left="1800" w:hanging="360"/>
+      </w:pPr>
+      <w:rPr>
+        <w:rFonts w:ascii="Symbol" w:hAnsi="Symbol" w:hint="default"/>
+      </w:rPr>
+    </w:lvl>
+    <w:lvl w:ilvl="5">
+      <w:start w:val="1"/>
+      <w:numFmt w:val="bullet"/>
+      <w:lvlText w:val=""/>
+      <w:lvlJc w:val="left"/>
+      <w:pPr>
+        <w:ind w:left="2160" w:hanging="360"/>
+      </w:pPr>
+      <w:rPr>
+        <w:rFonts w:ascii="Wingdings" w:hAnsi="Wingdings" w:hint="default"/>
+      </w:rPr>
+    </w:lvl>
+    <w:lvl w:ilvl="6">
+      <w:start w:val="1"/>
+      <w:numFmt w:val="bullet"/>
+      <w:lvlText w:val=""/>
+      <w:lvlJc w:val="left"/>
+      <w:pPr>
+        <w:ind w:left="2520" w:hanging="360"/>
+      </w:pPr>
+      <w:rPr>
+        <w:rFonts w:ascii="Wingdings" w:hAnsi="Wingdings" w:hint="default"/>
+      </w:rPr>
+    </w:lvl>
+    <w:lvl w:ilvl="7">
+      <w:start w:val="1"/>
+      <w:numFmt w:val="bullet"/>
+      <w:lvlText w:val=""/>
+      <w:lvlJc w:val="left"/>
+      <w:pPr>
+        <w:ind w:left="2880" w:hanging="360"/>
+      </w:pPr>
+      <w:rPr>
+        <w:rFonts w:ascii="Symbol" w:hAnsi="Symbol" w:hint="default"/>
+      </w:rPr>
+    </w:lvl>
+    <w:lvl w:ilvl="8">
+      <w:start w:val="1"/>
+      <w:numFmt w:val="bullet"/>
+      <w:lvlText w:val=""/>
+      <w:lvlJc w:val="left"/>
+      <w:pPr>
+        <w:ind w:left="3240" w:hanging="360"/>
+      </w:pPr>
+      <w:rPr>
+        <w:rFonts w:ascii="Symbol" w:hAnsi="Symbol" w:hint="default"/>
+      </w:rPr>
+    </w:lvl>
+  </w:abstractNum>
+  <w:abstractNum w:abstractNumId="23" w15:restartNumberingAfterBreak="0">
     <w:nsid w:val="327E37B8"/>
     <w:multiLevelType w:val="hybridMultilevel"/>
     <w:tmpl w:val="A71ED41C"/>
@@ -7826,7 +9198,7 @@
       </w:rPr>
     </w:lvl>
   </w:abstractNum>
-  <w:abstractNum w:abstractNumId="22" w15:restartNumberingAfterBreak="0">
+  <w:abstractNum w:abstractNumId="24" w15:restartNumberingAfterBreak="0">
     <w:nsid w:val="32FC1E33"/>
     <w:multiLevelType w:val="hybridMultilevel"/>
     <w:tmpl w:val="5EDCA3D6"/>
@@ -7912,7 +9284,7 @@
       </w:pPr>
     </w:lvl>
   </w:abstractNum>
-  <w:abstractNum w:abstractNumId="23" w15:restartNumberingAfterBreak="0">
+  <w:abstractNum w:abstractNumId="25" w15:restartNumberingAfterBreak="0">
     <w:nsid w:val="3A7A0F16"/>
     <w:multiLevelType w:val="multilevel"/>
     <w:tmpl w:val="DCE82D34"/>
@@ -8002,7 +9374,7 @@
       </w:pPr>
     </w:lvl>
   </w:abstractNum>
-  <w:abstractNum w:abstractNumId="24" w15:restartNumberingAfterBreak="0">
+  <w:abstractNum w:abstractNumId="26" w15:restartNumberingAfterBreak="0">
     <w:nsid w:val="417D1432"/>
     <w:multiLevelType w:val="hybridMultilevel"/>
     <w:tmpl w:val="91BA323E"/>
@@ -8115,7 +9487,7 @@
       </w:rPr>
     </w:lvl>
   </w:abstractNum>
-  <w:abstractNum w:abstractNumId="25" w15:restartNumberingAfterBreak="0">
+  <w:abstractNum w:abstractNumId="27" w15:restartNumberingAfterBreak="0">
     <w:nsid w:val="43EC06F8"/>
     <w:multiLevelType w:val="multilevel"/>
     <w:tmpl w:val="4009001F"/>
@@ -8201,7 +9573,7 @@
       </w:pPr>
     </w:lvl>
   </w:abstractNum>
-  <w:abstractNum w:abstractNumId="26" w15:restartNumberingAfterBreak="0">
+  <w:abstractNum w:abstractNumId="28" w15:restartNumberingAfterBreak="0">
     <w:nsid w:val="452D1935"/>
     <w:multiLevelType w:val="hybridMultilevel"/>
     <w:tmpl w:val="1AC42D0A"/>
@@ -8314,7 +9686,7 @@
       </w:rPr>
     </w:lvl>
   </w:abstractNum>
-  <w:abstractNum w:abstractNumId="27" w15:restartNumberingAfterBreak="0">
+  <w:abstractNum w:abstractNumId="29" w15:restartNumberingAfterBreak="0">
     <w:nsid w:val="4CF64981"/>
     <w:multiLevelType w:val="multilevel"/>
     <w:tmpl w:val="4009001F"/>
@@ -8427,7 +9799,7 @@
       </w:rPr>
     </w:lvl>
   </w:abstractNum>
-  <w:abstractNum w:abstractNumId="28" w15:restartNumberingAfterBreak="0">
+  <w:abstractNum w:abstractNumId="30" w15:restartNumberingAfterBreak="0">
     <w:nsid w:val="508B1C87"/>
     <w:multiLevelType w:val="hybridMultilevel"/>
     <w:tmpl w:val="FC04D19A"/>
@@ -8516,7 +9888,7 @@
       </w:pPr>
     </w:lvl>
   </w:abstractNum>
-  <w:abstractNum w:abstractNumId="29" w15:restartNumberingAfterBreak="0">
+  <w:abstractNum w:abstractNumId="31" w15:restartNumberingAfterBreak="0">
     <w:nsid w:val="529C652C"/>
     <w:multiLevelType w:val="multilevel"/>
     <w:tmpl w:val="4009001F"/>
@@ -8602,7 +9974,7 @@
       </w:pPr>
     </w:lvl>
   </w:abstractNum>
-  <w:abstractNum w:abstractNumId="30" w15:restartNumberingAfterBreak="0">
+  <w:abstractNum w:abstractNumId="32" w15:restartNumberingAfterBreak="0">
     <w:nsid w:val="532D1C9E"/>
     <w:multiLevelType w:val="hybridMultilevel"/>
     <w:tmpl w:val="2E168384"/>
@@ -8715,7 +10087,120 @@
       </w:rPr>
     </w:lvl>
   </w:abstractNum>
-  <w:abstractNum w:abstractNumId="31" w15:restartNumberingAfterBreak="0">
+  <w:abstractNum w:abstractNumId="33" w15:restartNumberingAfterBreak="0">
+    <w:nsid w:val="53E70245"/>
+    <w:multiLevelType w:val="multilevel"/>
+    <w:tmpl w:val="0D944CBC"/>
+    <w:lvl w:ilvl="0">
+      <w:start w:val="1"/>
+      <w:numFmt w:val="bullet"/>
+      <w:lvlText w:val=""/>
+      <w:lvlJc w:val="left"/>
+      <w:pPr>
+        <w:ind w:left="644" w:hanging="360"/>
+      </w:pPr>
+      <w:rPr>
+        <w:rFonts w:ascii="Symbol" w:hAnsi="Symbol" w:hint="default"/>
+      </w:rPr>
+    </w:lvl>
+    <w:lvl w:ilvl="1">
+      <w:start w:val="1"/>
+      <w:numFmt w:val="bullet"/>
+      <w:lvlText w:val=""/>
+      <w:lvlJc w:val="left"/>
+      <w:pPr>
+        <w:ind w:left="720" w:hanging="360"/>
+      </w:pPr>
+      <w:rPr>
+        <w:rFonts w:ascii="Wingdings" w:hAnsi="Wingdings" w:hint="default"/>
+      </w:rPr>
+    </w:lvl>
+    <w:lvl w:ilvl="2">
+      <w:start w:val="1"/>
+      <w:numFmt w:val="bullet"/>
+      <w:lvlText w:val=""/>
+      <w:lvlJc w:val="left"/>
+      <w:pPr>
+        <w:ind w:left="1080" w:hanging="360"/>
+      </w:pPr>
+      <w:rPr>
+        <w:rFonts w:ascii="Wingdings" w:hAnsi="Wingdings" w:hint="default"/>
+      </w:rPr>
+    </w:lvl>
+    <w:lvl w:ilvl="3">
+      <w:start w:val="1"/>
+      <w:numFmt w:val="bullet"/>
+      <w:lvlText w:val=""/>
+      <w:lvlJc w:val="left"/>
+      <w:pPr>
+        <w:ind w:left="1440" w:hanging="360"/>
+      </w:pPr>
+      <w:rPr>
+        <w:rFonts w:ascii="Symbol" w:hAnsi="Symbol" w:hint="default"/>
+      </w:rPr>
+    </w:lvl>
+    <w:lvl w:ilvl="4">
+      <w:start w:val="1"/>
+      <w:numFmt w:val="bullet"/>
+      <w:lvlText w:val=""/>
+      <w:lvlJc w:val="left"/>
+      <w:pPr>
+        <w:ind w:left="1800" w:hanging="360"/>
+      </w:pPr>
+      <w:rPr>
+        <w:rFonts w:ascii="Symbol" w:hAnsi="Symbol" w:hint="default"/>
+      </w:rPr>
+    </w:lvl>
+    <w:lvl w:ilvl="5">
+      <w:start w:val="1"/>
+      <w:numFmt w:val="bullet"/>
+      <w:lvlText w:val=""/>
+      <w:lvlJc w:val="left"/>
+      <w:pPr>
+        <w:ind w:left="2160" w:hanging="360"/>
+      </w:pPr>
+      <w:rPr>
+        <w:rFonts w:ascii="Wingdings" w:hAnsi="Wingdings" w:hint="default"/>
+      </w:rPr>
+    </w:lvl>
+    <w:lvl w:ilvl="6">
+      <w:start w:val="1"/>
+      <w:numFmt w:val="bullet"/>
+      <w:lvlText w:val=""/>
+      <w:lvlJc w:val="left"/>
+      <w:pPr>
+        <w:ind w:left="2520" w:hanging="360"/>
+      </w:pPr>
+      <w:rPr>
+        <w:rFonts w:ascii="Wingdings" w:hAnsi="Wingdings" w:hint="default"/>
+      </w:rPr>
+    </w:lvl>
+    <w:lvl w:ilvl="7">
+      <w:start w:val="1"/>
+      <w:numFmt w:val="bullet"/>
+      <w:lvlText w:val=""/>
+      <w:lvlJc w:val="left"/>
+      <w:pPr>
+        <w:ind w:left="2880" w:hanging="360"/>
+      </w:pPr>
+      <w:rPr>
+        <w:rFonts w:ascii="Symbol" w:hAnsi="Symbol" w:hint="default"/>
+      </w:rPr>
+    </w:lvl>
+    <w:lvl w:ilvl="8">
+      <w:start w:val="1"/>
+      <w:numFmt w:val="bullet"/>
+      <w:lvlText w:val=""/>
+      <w:lvlJc w:val="left"/>
+      <w:pPr>
+        <w:ind w:left="3240" w:hanging="360"/>
+      </w:pPr>
+      <w:rPr>
+        <w:rFonts w:ascii="Symbol" w:hAnsi="Symbol" w:hint="default"/>
+      </w:rPr>
+    </w:lvl>
+  </w:abstractNum>
+  <w:abstractNum w:abstractNumId="34" w15:restartNumberingAfterBreak="0">
     <w:nsid w:val="55F25BCA"/>
     <w:multiLevelType w:val="multilevel"/>
     <w:tmpl w:val="51825BF8"/>
@@ -8828,7 +10313,7 @@
       </w:rPr>
     </w:lvl>
   </w:abstractNum>
-  <w:abstractNum w:abstractNumId="32" w15:restartNumberingAfterBreak="0">
+  <w:abstractNum w:abstractNumId="35" w15:restartNumberingAfterBreak="0">
     <w:nsid w:val="582E12F7"/>
     <w:multiLevelType w:val="hybridMultilevel"/>
     <w:tmpl w:val="8B4A0DCC"/>
@@ -8941,7 +10426,7 @@
       </w:rPr>
     </w:lvl>
   </w:abstractNum>
-  <w:abstractNum w:abstractNumId="33" w15:restartNumberingAfterBreak="0">
+  <w:abstractNum w:abstractNumId="36" w15:restartNumberingAfterBreak="0">
     <w:nsid w:val="5A400DB6"/>
     <w:multiLevelType w:val="hybridMultilevel"/>
     <w:tmpl w:val="BF7A4862"/>
@@ -9054,7 +10539,7 @@
       </w:rPr>
     </w:lvl>
   </w:abstractNum>
-  <w:abstractNum w:abstractNumId="34" w15:restartNumberingAfterBreak="0">
+  <w:abstractNum w:abstractNumId="37" w15:restartNumberingAfterBreak="0">
     <w:nsid w:val="5AB93CC1"/>
     <w:multiLevelType w:val="hybridMultilevel"/>
     <w:tmpl w:val="85FE08D0"/>
@@ -9167,7 +10652,7 @@
       </w:rPr>
     </w:lvl>
   </w:abstractNum>
-  <w:abstractNum w:abstractNumId="35" w15:restartNumberingAfterBreak="0">
+  <w:abstractNum w:abstractNumId="38" w15:restartNumberingAfterBreak="0">
     <w:nsid w:val="60A01630"/>
     <w:multiLevelType w:val="hybridMultilevel"/>
     <w:tmpl w:val="FDAE7F1C"/>
@@ -9257,7 +10742,7 @@
       </w:pPr>
     </w:lvl>
   </w:abstractNum>
-  <w:abstractNum w:abstractNumId="36" w15:restartNumberingAfterBreak="0">
+  <w:abstractNum w:abstractNumId="39" w15:restartNumberingAfterBreak="0">
     <w:nsid w:val="64183CE1"/>
     <w:multiLevelType w:val="hybridMultilevel"/>
     <w:tmpl w:val="63948ADC"/>
@@ -9370,7 +10855,7 @@
       </w:rPr>
     </w:lvl>
   </w:abstractNum>
-  <w:abstractNum w:abstractNumId="37" w15:restartNumberingAfterBreak="0">
+  <w:abstractNum w:abstractNumId="40" w15:restartNumberingAfterBreak="0">
     <w:nsid w:val="669B0A45"/>
     <w:multiLevelType w:val="hybridMultilevel"/>
     <w:tmpl w:val="47921382"/>
@@ -9483,7 +10968,7 @@
       </w:rPr>
     </w:lvl>
   </w:abstractNum>
-  <w:abstractNum w:abstractNumId="38" w15:restartNumberingAfterBreak="0">
+  <w:abstractNum w:abstractNumId="41" w15:restartNumberingAfterBreak="0">
     <w:nsid w:val="66AE5B83"/>
     <w:multiLevelType w:val="hybridMultilevel"/>
     <w:tmpl w:val="EE444B8A"/>
@@ -9596,7 +11081,7 @@
       </w:rPr>
     </w:lvl>
   </w:abstractNum>
-  <w:abstractNum w:abstractNumId="39" w15:restartNumberingAfterBreak="0">
+  <w:abstractNum w:abstractNumId="42" w15:restartNumberingAfterBreak="0">
     <w:nsid w:val="6B160886"/>
     <w:multiLevelType w:val="hybridMultilevel"/>
     <w:tmpl w:val="761C791A"/>
@@ -9709,7 +11194,7 @@
       </w:rPr>
     </w:lvl>
   </w:abstractNum>
-  <w:abstractNum w:abstractNumId="40" w15:restartNumberingAfterBreak="0">
+  <w:abstractNum w:abstractNumId="43" w15:restartNumberingAfterBreak="0">
     <w:nsid w:val="6CEB43F2"/>
     <w:multiLevelType w:val="hybridMultilevel"/>
     <w:tmpl w:val="E1007A9C"/>
@@ -9822,7 +11307,7 @@
       </w:rPr>
     </w:lvl>
   </w:abstractNum>
-  <w:abstractNum w:abstractNumId="41" w15:restartNumberingAfterBreak="0">
+  <w:abstractNum w:abstractNumId="44" w15:restartNumberingAfterBreak="0">
     <w:nsid w:val="6E9F1176"/>
     <w:multiLevelType w:val="hybridMultilevel"/>
     <w:tmpl w:val="32066F4C"/>
@@ -9908,7 +11393,7 @@
       </w:pPr>
     </w:lvl>
   </w:abstractNum>
-  <w:abstractNum w:abstractNumId="42" w15:restartNumberingAfterBreak="0">
+  <w:abstractNum w:abstractNumId="45" w15:restartNumberingAfterBreak="0">
     <w:nsid w:val="719E121D"/>
     <w:multiLevelType w:val="hybridMultilevel"/>
     <w:tmpl w:val="4AAE8252"/>
@@ -10023,7 +11508,7 @@
       </w:rPr>
     </w:lvl>
   </w:abstractNum>
-  <w:abstractNum w:abstractNumId="43" w15:restartNumberingAfterBreak="0">
+  <w:abstractNum w:abstractNumId="46" w15:restartNumberingAfterBreak="0">
     <w:nsid w:val="73C21F0B"/>
     <w:multiLevelType w:val="hybridMultilevel"/>
     <w:tmpl w:val="A63483C2"/>
@@ -10136,7 +11621,7 @@
       </w:rPr>
     </w:lvl>
   </w:abstractNum>
-  <w:abstractNum w:abstractNumId="44" w15:restartNumberingAfterBreak="0">
+  <w:abstractNum w:abstractNumId="47" w15:restartNumberingAfterBreak="0">
     <w:nsid w:val="757F66DE"/>
     <w:multiLevelType w:val="multilevel"/>
     <w:tmpl w:val="40090021"/>
@@ -10249,7 +11734,7 @@
       </w:rPr>
     </w:lvl>
   </w:abstractNum>
-  <w:abstractNum w:abstractNumId="45" w15:restartNumberingAfterBreak="0">
+  <w:abstractNum w:abstractNumId="48" w15:restartNumberingAfterBreak="0">
     <w:nsid w:val="78AB1C6D"/>
     <w:multiLevelType w:val="hybridMultilevel"/>
     <w:tmpl w:val="5B3683D8"/>
@@ -10335,7 +11820,7 @@
       </w:pPr>
     </w:lvl>
   </w:abstractNum>
-  <w:abstractNum w:abstractNumId="46" w15:restartNumberingAfterBreak="0">
+  <w:abstractNum w:abstractNumId="49" w15:restartNumberingAfterBreak="0">
     <w:nsid w:val="7C1E4EC1"/>
     <w:multiLevelType w:val="hybridMultilevel"/>
     <w:tmpl w:val="1B38A628"/>
@@ -10449,145 +11934,154 @@
     </w:lvl>
   </w:abstractNum>
   <w:num w:numId="1" w16cid:durableId="742484804">
-    <w:abstractNumId w:val="19"/>
+    <w:abstractNumId w:val="20"/>
   </w:num>
   <w:num w:numId="2" w16cid:durableId="320350523">
     <w:abstractNumId w:val="0"/>
   </w:num>
   <w:num w:numId="3" w16cid:durableId="1201668477">
-    <w:abstractNumId w:val="33"/>
+    <w:abstractNumId w:val="36"/>
   </w:num>
   <w:num w:numId="4" w16cid:durableId="2135561100">
-    <w:abstractNumId w:val="16"/>
+    <w:abstractNumId w:val="17"/>
   </w:num>
   <w:num w:numId="5" w16cid:durableId="1195994945">
-    <w:abstractNumId w:val="36"/>
+    <w:abstractNumId w:val="39"/>
   </w:num>
   <w:num w:numId="6" w16cid:durableId="301160860">
     <w:abstractNumId w:val="2"/>
   </w:num>
   <w:num w:numId="7" w16cid:durableId="1476145531">
-    <w:abstractNumId w:val="39"/>
+    <w:abstractNumId w:val="42"/>
   </w:num>
   <w:num w:numId="8" w16cid:durableId="1994946752">
-    <w:abstractNumId w:val="24"/>
+    <w:abstractNumId w:val="26"/>
   </w:num>
   <w:num w:numId="9" w16cid:durableId="1377585757">
     <w:abstractNumId w:val="5"/>
   </w:num>
   <w:num w:numId="10" w16cid:durableId="856963588">
+    <w:abstractNumId w:val="46"/>
+  </w:num>
+  <w:num w:numId="11" w16cid:durableId="958217043">
+    <w:abstractNumId w:val="12"/>
+  </w:num>
+  <w:num w:numId="12" w16cid:durableId="346833484">
+    <w:abstractNumId w:val="19"/>
+  </w:num>
+  <w:num w:numId="13" w16cid:durableId="1198739498">
+    <w:abstractNumId w:val="13"/>
+  </w:num>
+  <w:num w:numId="14" w16cid:durableId="611329235">
     <w:abstractNumId w:val="43"/>
   </w:num>
-  <w:num w:numId="11" w16cid:durableId="958217043">
-    <w:abstractNumId w:val="11"/>
-  </w:num>
-  <w:num w:numId="12" w16cid:durableId="346833484">
-    <w:abstractNumId w:val="18"/>
-  </w:num>
-  <w:num w:numId="13" w16cid:durableId="1198739498">
-    <w:abstractNumId w:val="12"/>
-  </w:num>
-  <w:num w:numId="14" w16cid:durableId="611329235">
+  <w:num w:numId="15" w16cid:durableId="1961448959">
     <w:abstractNumId w:val="40"/>
   </w:num>
-  <w:num w:numId="15" w16cid:durableId="1961448959">
+  <w:num w:numId="16" w16cid:durableId="220673386">
+    <w:abstractNumId w:val="41"/>
+  </w:num>
+  <w:num w:numId="17" w16cid:durableId="1163282565">
     <w:abstractNumId w:val="37"/>
   </w:num>
-  <w:num w:numId="16" w16cid:durableId="220673386">
-    <w:abstractNumId w:val="38"/>
-  </w:num>
-  <w:num w:numId="17" w16cid:durableId="1163282565">
-    <w:abstractNumId w:val="34"/>
-  </w:num>
   <w:num w:numId="18" w16cid:durableId="841089703">
-    <w:abstractNumId w:val="46"/>
+    <w:abstractNumId w:val="49"/>
   </w:num>
   <w:num w:numId="19" w16cid:durableId="1785266188">
-    <w:abstractNumId w:val="41"/>
+    <w:abstractNumId w:val="44"/>
   </w:num>
   <w:num w:numId="20" w16cid:durableId="1187676053">
-    <w:abstractNumId w:val="26"/>
+    <w:abstractNumId w:val="28"/>
   </w:num>
   <w:num w:numId="21" w16cid:durableId="2135828868">
-    <w:abstractNumId w:val="28"/>
+    <w:abstractNumId w:val="30"/>
   </w:num>
   <w:num w:numId="22" w16cid:durableId="694506613">
+    <w:abstractNumId w:val="15"/>
+  </w:num>
+  <w:num w:numId="23" w16cid:durableId="1599289158">
     <w:abstractNumId w:val="14"/>
   </w:num>
-  <w:num w:numId="23" w16cid:durableId="1599289158">
-    <w:abstractNumId w:val="13"/>
-  </w:num>
   <w:num w:numId="24" w16cid:durableId="1789735650">
-    <w:abstractNumId w:val="32"/>
+    <w:abstractNumId w:val="35"/>
   </w:num>
   <w:num w:numId="25" w16cid:durableId="1793747804">
     <w:abstractNumId w:val="3"/>
   </w:num>
   <w:num w:numId="26" w16cid:durableId="668338338">
-    <w:abstractNumId w:val="42"/>
+    <w:abstractNumId w:val="45"/>
   </w:num>
   <w:num w:numId="27" w16cid:durableId="1995060348">
-    <w:abstractNumId w:val="6"/>
+    <w:abstractNumId w:val="7"/>
   </w:num>
   <w:num w:numId="28" w16cid:durableId="421296450">
-    <w:abstractNumId w:val="15"/>
+    <w:abstractNumId w:val="16"/>
   </w:num>
   <w:num w:numId="29" w16cid:durableId="2111002433">
-    <w:abstractNumId w:val="8"/>
+    <w:abstractNumId w:val="9"/>
   </w:num>
   <w:num w:numId="30" w16cid:durableId="1213882979">
-    <w:abstractNumId w:val="22"/>
+    <w:abstractNumId w:val="24"/>
   </w:num>
   <w:num w:numId="31" w16cid:durableId="679508316">
-    <w:abstractNumId w:val="20"/>
+    <w:abstractNumId w:val="21"/>
   </w:num>
   <w:num w:numId="32" w16cid:durableId="431898548">
-    <w:abstractNumId w:val="9"/>
+    <w:abstractNumId w:val="10"/>
   </w:num>
   <w:num w:numId="33" w16cid:durableId="1277443123">
-    <w:abstractNumId w:val="21"/>
+    <w:abstractNumId w:val="23"/>
   </w:num>
   <w:num w:numId="34" w16cid:durableId="1556577280">
-    <w:abstractNumId w:val="35"/>
+    <w:abstractNumId w:val="38"/>
   </w:num>
   <w:num w:numId="35" w16cid:durableId="890111395">
-    <w:abstractNumId w:val="44"/>
+    <w:abstractNumId w:val="47"/>
   </w:num>
   <w:num w:numId="36" w16cid:durableId="1030298320">
-    <w:abstractNumId w:val="30"/>
+    <w:abstractNumId w:val="32"/>
   </w:num>
   <w:num w:numId="37" w16cid:durableId="1348603131">
-    <w:abstractNumId w:val="10"/>
+    <w:abstractNumId w:val="11"/>
   </w:num>
   <w:num w:numId="38" w16cid:durableId="1803229849">
     <w:abstractNumId w:val="4"/>
   </w:num>
   <w:num w:numId="39" w16cid:durableId="1852134927">
+    <w:abstractNumId w:val="29"/>
+  </w:num>
+  <w:num w:numId="40" w16cid:durableId="1636518441">
     <w:abstractNumId w:val="27"/>
   </w:num>
-  <w:num w:numId="40" w16cid:durableId="1636518441">
-    <w:abstractNumId w:val="25"/>
-  </w:num>
   <w:num w:numId="41" w16cid:durableId="1665623118">
-    <w:abstractNumId w:val="29"/>
+    <w:abstractNumId w:val="31"/>
   </w:num>
   <w:num w:numId="42" w16cid:durableId="267392632">
-    <w:abstractNumId w:val="23"/>
+    <w:abstractNumId w:val="25"/>
   </w:num>
   <w:num w:numId="43" w16cid:durableId="1319919171">
     <w:abstractNumId w:val="1"/>
   </w:num>
   <w:num w:numId="44" w16cid:durableId="301204422">
-    <w:abstractNumId w:val="45"/>
+    <w:abstractNumId w:val="48"/>
   </w:num>
   <w:num w:numId="45" w16cid:durableId="403643831">
-    <w:abstractNumId w:val="7"/>
+    <w:abstractNumId w:val="8"/>
   </w:num>
   <w:num w:numId="46" w16cid:durableId="479274695">
-    <w:abstractNumId w:val="31"/>
+    <w:abstractNumId w:val="34"/>
   </w:num>
   <w:num w:numId="47" w16cid:durableId="361907859">
-    <w:abstractNumId w:val="17"/>
+    <w:abstractNumId w:val="18"/>
+  </w:num>
+  <w:num w:numId="48" w16cid:durableId="620108228">
+    <w:abstractNumId w:val="6"/>
+  </w:num>
+  <w:num w:numId="49" w16cid:durableId="842550632">
+    <w:abstractNumId w:val="33"/>
+  </w:num>
+  <w:num w:numId="50" w16cid:durableId="1814637681">
+    <w:abstractNumId w:val="22"/>
   </w:num>
   <w:numIdMacAtCleanup w:val="26"/>
 </w:numbering>
@@ -10995,7 +12489,6 @@
   <w:style w:type="character" w:default="1" w:styleId="DefaultParagraphFont">
     <w:name w:val="Default Paragraph Font"/>
     <w:uiPriority w:val="1"/>
-    <w:semiHidden/>
     <w:unhideWhenUsed/>
   </w:style>
   <w:style w:type="table" w:default="1" w:styleId="TableNormal">
